--- a/documents/design/user_research/User Research 1_5.docx
+++ b/documents/design/user_research/User Research 1_5.docx
@@ -2,62 +2,6 @@
 <file path=word/document.xml><?xml version="1.0" encoding="utf-8"?>
 <w:document xmlns:wpc="http://schemas.microsoft.com/office/word/2010/wordprocessingCanvas" xmlns:mo="http://schemas.microsoft.com/office/mac/office/2008/main" xmlns:mc="http://schemas.openxmlformats.org/markup-compatibility/2006" xmlns:mv="urn:schemas-microsoft-com:mac:vml" xmlns:o="urn:schemas-microsoft-com:office:office" xmlns:r="http://schemas.openxmlformats.org/officeDocument/2006/relationships" xmlns:m="http://schemas.openxmlformats.org/officeDocument/2006/math" xmlns:v="urn:schemas-microsoft-com:vml" xmlns:wp14="http://schemas.microsoft.com/office/word/2010/wordprocessingDrawing" xmlns:wp="http://schemas.openxmlformats.org/drawingml/2006/wordprocessingDrawing" xmlns:w10="urn:schemas-microsoft-com:office:word" xmlns:w="http://schemas.openxmlformats.org/wordprocessingml/2006/main" xmlns:w14="http://schemas.microsoft.com/office/word/2010/wordml" xmlns:wpg="http://schemas.microsoft.com/office/word/2010/wordprocessingGroup" xmlns:wpi="http://schemas.microsoft.com/office/word/2010/wordprocessingInk" xmlns:wne="http://schemas.microsoft.com/office/word/2006/wordml" xmlns:wps="http://schemas.microsoft.com/office/word/2010/wordprocessingShape" mc:Ignorable="w14 wp14">
   <w:body>
-    <w:p>
-      <w:pPr>
-        <w:spacing w:after="0" w:line="240" w:lineRule="auto"/>
-        <w:rPr>
-          <w:b/>
-        </w:rPr>
-      </w:pPr>
-      <w:r>
-        <w:rPr>
-          <w:b/>
-        </w:rPr>
-        <w:t>User Research Round 1</w:t>
-      </w:r>
-    </w:p>
-    <w:p>
-      <w:pPr>
-        <w:spacing w:after="0" w:line="240" w:lineRule="auto"/>
-        <w:rPr>
-          <w:b/>
-        </w:rPr>
-      </w:pPr>
-      <w:r>
-        <w:rPr>
-          <w:b/>
-        </w:rPr>
-        <w:t>Participant 5</w:t>
-      </w:r>
-    </w:p>
-    <w:p>
-      <w:pPr>
-        <w:widowControl w:val="0"/>
-        <w:tabs>
-          <w:tab w:val="left" w:pos="720"/>
-          <w:tab w:val="left" w:pos="1440"/>
-          <w:tab w:val="left" w:pos="2160"/>
-          <w:tab w:val="left" w:pos="2880"/>
-          <w:tab w:val="left" w:pos="3600"/>
-          <w:tab w:val="left" w:pos="4320"/>
-          <w:tab w:val="left" w:pos="5040"/>
-          <w:tab w:val="left" w:pos="5760"/>
-          <w:tab w:val="left" w:pos="6480"/>
-          <w:tab w:val="left" w:pos="7200"/>
-          <w:tab w:val="left" w:pos="7920"/>
-          <w:tab w:val="left" w:pos="8640"/>
-        </w:tabs>
-        <w:autoSpaceDE w:val="0"/>
-        <w:autoSpaceDN w:val="0"/>
-        <w:adjustRightInd w:val="0"/>
-        <w:spacing w:after="0" w:line="240" w:lineRule="auto"/>
-        <w:rPr>
-          <w:rFonts w:ascii="Helvetica" w:hAnsi="Helvetica" w:cs="Helvetica"/>
-          <w:sz w:val="24"/>
-          <w:szCs w:val="24"/>
-        </w:rPr>
-      </w:pPr>
-    </w:p>
     <w:p>
       <w:pPr>
         <w:pStyle w:val="ListParagraph"/>
@@ -98,6 +42,14 @@
         </w:rPr>
         <w:t>General online medicine cabinets - tons of information, what can we do with it</w:t>
       </w:r>
+      <w:r>
+        <w:rPr>
+          <w:rFonts w:ascii="Helvetica" w:hAnsi="Helvetica" w:cs="Helvetica"/>
+          <w:sz w:val="24"/>
+          <w:szCs w:val="24"/>
+        </w:rPr>
+        <w:t>?</w:t>
+      </w:r>
     </w:p>
     <w:p>
       <w:pPr>
@@ -309,49 +261,15 @@
           <w:sz w:val="24"/>
           <w:szCs w:val="24"/>
         </w:rPr>
-        <w:t>H</w:t>
-      </w:r>
-      <w:r>
-        <w:rPr>
-          <w:rFonts w:ascii="Helvetica" w:hAnsi="Helvetica" w:cs="Helvetica"/>
-          <w:sz w:val="24"/>
-          <w:szCs w:val="24"/>
-        </w:rPr>
-        <w:t>aving ele</w:t>
-      </w:r>
-      <w:r>
-        <w:rPr>
-          <w:rFonts w:ascii="Helvetica" w:hAnsi="Helvetica" w:cs="Helvetica"/>
-          <w:sz w:val="24"/>
-          <w:szCs w:val="24"/>
-        </w:rPr>
-        <w:t xml:space="preserve">ctronically… had a kid with </w:t>
-      </w:r>
-      <w:proofErr w:type="gramStart"/>
-      <w:r>
-        <w:rPr>
-          <w:rFonts w:ascii="Helvetica" w:hAnsi="Helvetica" w:cs="Helvetica"/>
-          <w:sz w:val="24"/>
-          <w:szCs w:val="24"/>
-        </w:rPr>
-        <w:t>a</w:t>
-      </w:r>
-      <w:proofErr w:type="gramEnd"/>
-      <w:r>
-        <w:rPr>
-          <w:rFonts w:ascii="Helvetica" w:hAnsi="Helvetica" w:cs="Helvetica"/>
-          <w:sz w:val="24"/>
-          <w:szCs w:val="24"/>
-        </w:rPr>
-        <w:t xml:space="preserve"> </w:t>
-      </w:r>
-      <w:r>
-        <w:rPr>
-          <w:rFonts w:ascii="Helvetica" w:hAnsi="Helvetica" w:cs="Helvetica"/>
-          <w:sz w:val="24"/>
-          <w:szCs w:val="24"/>
-        </w:rPr>
-        <w:t xml:space="preserve">ear conditions. </w:t>
+        <w:t xml:space="preserve">She would like to know </w:t>
+      </w:r>
+      <w:r>
+        <w:rPr>
+          <w:rFonts w:ascii="Helvetica" w:hAnsi="Helvetica" w:cs="Helvetica"/>
+          <w:sz w:val="24"/>
+          <w:szCs w:val="24"/>
+        </w:rPr>
+        <w:t>if a specific medicine isn’t good for her child to take if he has a specific condition (ear condition)</w:t>
       </w:r>
     </w:p>
     <w:p>
@@ -392,7 +310,39 @@
           <w:sz w:val="24"/>
           <w:szCs w:val="24"/>
         </w:rPr>
-        <w:t>She would like to know this one isn’t good for him.</w:t>
+        <w:t>If</w:t>
+      </w:r>
+      <w:r>
+        <w:rPr>
+          <w:rFonts w:ascii="Helvetica" w:hAnsi="Helvetica" w:cs="Helvetica"/>
+          <w:sz w:val="24"/>
+          <w:szCs w:val="24"/>
+        </w:rPr>
+        <w:t xml:space="preserve"> there are multiple medicines…</w:t>
+      </w:r>
+      <w:r>
+        <w:rPr>
+          <w:rFonts w:ascii="Helvetica" w:hAnsi="Helvetica" w:cs="Helvetica"/>
+          <w:sz w:val="24"/>
+          <w:szCs w:val="24"/>
+        </w:rPr>
+        <w:t xml:space="preserve"> ingredients in medicines he can’t have. It’s hard to find the actual </w:t>
+      </w:r>
+      <w:r>
+        <w:rPr>
+          <w:rFonts w:ascii="Helvetica" w:hAnsi="Helvetica" w:cs="Helvetica"/>
+          <w:sz w:val="24"/>
+          <w:szCs w:val="24"/>
+        </w:rPr>
+        <w:t>ingredient because it is c</w:t>
+      </w:r>
+      <w:r>
+        <w:rPr>
+          <w:rFonts w:ascii="Helvetica" w:hAnsi="Helvetica" w:cs="Helvetica"/>
+          <w:sz w:val="24"/>
+          <w:szCs w:val="24"/>
+        </w:rPr>
+        <w:t xml:space="preserve">alled different things in different medicines. </w:t>
       </w:r>
     </w:p>
     <w:p>
@@ -433,42 +383,48 @@
           <w:sz w:val="24"/>
           <w:szCs w:val="24"/>
         </w:rPr>
-        <w:t>If</w:t>
-      </w:r>
-      <w:r>
-        <w:rPr>
-          <w:rFonts w:ascii="Helvetica" w:hAnsi="Helvetica" w:cs="Helvetica"/>
-          <w:sz w:val="24"/>
-          <w:szCs w:val="24"/>
-        </w:rPr>
-        <w:t xml:space="preserve"> there are multiple medicines…</w:t>
-      </w:r>
-      <w:r>
-        <w:rPr>
-          <w:rFonts w:ascii="Helvetica" w:hAnsi="Helvetica" w:cs="Helvetica"/>
-          <w:sz w:val="24"/>
-          <w:szCs w:val="24"/>
-        </w:rPr>
-        <w:t xml:space="preserve"> ingredients in medicines he can’t have. It’s hard to find the actual </w:t>
-      </w:r>
-      <w:r>
-        <w:rPr>
-          <w:rFonts w:ascii="Helvetica" w:hAnsi="Helvetica" w:cs="Helvetica"/>
-          <w:sz w:val="24"/>
-          <w:szCs w:val="24"/>
-        </w:rPr>
-        <w:t>ingredient because it is c</w:t>
-      </w:r>
-      <w:r>
-        <w:rPr>
-          <w:rFonts w:ascii="Helvetica" w:hAnsi="Helvetica" w:cs="Helvetica"/>
-          <w:sz w:val="24"/>
-          <w:szCs w:val="24"/>
-        </w:rPr>
-        <w:t xml:space="preserve">alled different things in different medicines. </w:t>
-      </w:r>
-      <w:bookmarkStart w:id="0" w:name="_GoBack"/>
-      <w:bookmarkEnd w:id="0"/>
+        <w:t xml:space="preserve">Side effects to eye drops. </w:t>
+      </w:r>
+      <w:r>
+        <w:rPr>
+          <w:rFonts w:ascii="Helvetica" w:hAnsi="Helvetica" w:cs="Helvetica"/>
+          <w:sz w:val="24"/>
+          <w:szCs w:val="24"/>
+        </w:rPr>
+        <w:t>His eye was</w:t>
+      </w:r>
+      <w:r>
+        <w:rPr>
+          <w:rFonts w:ascii="Helvetica" w:hAnsi="Helvetica" w:cs="Helvetica"/>
+          <w:sz w:val="24"/>
+          <w:szCs w:val="24"/>
+        </w:rPr>
+        <w:t xml:space="preserve"> weepy after giving it to him. S</w:t>
+      </w:r>
+      <w:r>
+        <w:rPr>
+          <w:rFonts w:ascii="Helvetica" w:hAnsi="Helvetica" w:cs="Helvetica"/>
+          <w:sz w:val="24"/>
+          <w:szCs w:val="24"/>
+        </w:rPr>
+        <w:t>he asked the doc</w:t>
+      </w:r>
+      <w:r>
+        <w:rPr>
+          <w:rFonts w:ascii="Helvetica" w:hAnsi="Helvetica" w:cs="Helvetica"/>
+          <w:sz w:val="24"/>
+          <w:szCs w:val="24"/>
+        </w:rPr>
+        <w:t>tor</w:t>
+      </w:r>
+      <w:r>
+        <w:rPr>
+          <w:rFonts w:ascii="Helvetica" w:hAnsi="Helvetica" w:cs="Helvetica"/>
+          <w:sz w:val="24"/>
+          <w:szCs w:val="24"/>
+        </w:rPr>
+        <w:t>, and she told her to change it.</w:t>
+      </w:r>
     </w:p>
     <w:p>
       <w:pPr>
@@ -508,31 +464,23 @@
           <w:sz w:val="24"/>
           <w:szCs w:val="24"/>
         </w:rPr>
-        <w:t xml:space="preserve">Side effects to eye drops. </w:t>
-      </w:r>
-      <w:r>
-        <w:rPr>
-          <w:rFonts w:ascii="Helvetica" w:hAnsi="Helvetica" w:cs="Helvetica"/>
-          <w:sz w:val="24"/>
-          <w:szCs w:val="24"/>
-        </w:rPr>
-        <w:t>His eye was</w:t>
-      </w:r>
-      <w:r>
-        <w:rPr>
-          <w:rFonts w:ascii="Helvetica" w:hAnsi="Helvetica" w:cs="Helvetica"/>
-          <w:sz w:val="24"/>
-          <w:szCs w:val="24"/>
-        </w:rPr>
-        <w:t xml:space="preserve"> weepy after giving it to him. S</w:t>
-      </w:r>
-      <w:r>
-        <w:rPr>
-          <w:rFonts w:ascii="Helvetica" w:hAnsi="Helvetica" w:cs="Helvetica"/>
-          <w:sz w:val="24"/>
-          <w:szCs w:val="24"/>
-        </w:rPr>
-        <w:t>he asked the doc, and she told her to change it.</w:t>
+        <w:t xml:space="preserve">Nice to know </w:t>
+      </w:r>
+      <w:r>
+        <w:rPr>
+          <w:rFonts w:ascii="Helvetica" w:hAnsi="Helvetica" w:cs="Helvetica"/>
+          <w:sz w:val="24"/>
+          <w:szCs w:val="24"/>
+        </w:rPr>
+        <w:t>what ingredien</w:t>
+      </w:r>
+      <w:r>
+        <w:rPr>
+          <w:rFonts w:ascii="Helvetica" w:hAnsi="Helvetica" w:cs="Helvetica"/>
+          <w:sz w:val="24"/>
+          <w:szCs w:val="24"/>
+        </w:rPr>
+        <w:t>ts she needs, and doesn’t need, etc.</w:t>
       </w:r>
     </w:p>
     <w:p>
@@ -573,23 +521,7 @@
           <w:sz w:val="24"/>
           <w:szCs w:val="24"/>
         </w:rPr>
-        <w:t xml:space="preserve">Nice to know </w:t>
-      </w:r>
-      <w:r>
-        <w:rPr>
-          <w:rFonts w:ascii="Helvetica" w:hAnsi="Helvetica" w:cs="Helvetica"/>
-          <w:sz w:val="24"/>
-          <w:szCs w:val="24"/>
-        </w:rPr>
-        <w:t>what ingredien</w:t>
-      </w:r>
-      <w:r>
-        <w:rPr>
-          <w:rFonts w:ascii="Helvetica" w:hAnsi="Helvetica" w:cs="Helvetica"/>
-          <w:sz w:val="24"/>
-          <w:szCs w:val="24"/>
-        </w:rPr>
-        <w:t>ts she needs, and doesn’t need, etc.</w:t>
+        <w:t>If you know if a particular ingredient works well, you would know you prefer that drug.</w:t>
       </w:r>
     </w:p>
     <w:p>
@@ -630,7 +562,39 @@
           <w:sz w:val="24"/>
           <w:szCs w:val="24"/>
         </w:rPr>
-        <w:t>If you know if a particular ingredient works well, you would know you prefer that drug.</w:t>
+        <w:t>Nice to know the gene</w:t>
+      </w:r>
+      <w:r>
+        <w:rPr>
+          <w:rFonts w:ascii="Helvetica" w:hAnsi="Helvetica" w:cs="Helvetica"/>
+          <w:sz w:val="24"/>
+          <w:szCs w:val="24"/>
+        </w:rPr>
+        <w:t xml:space="preserve">ric versions that are the same, but </w:t>
+      </w:r>
+      <w:r>
+        <w:rPr>
+          <w:rFonts w:ascii="Helvetica" w:hAnsi="Helvetica" w:cs="Helvetica"/>
+          <w:sz w:val="24"/>
+          <w:szCs w:val="24"/>
+        </w:rPr>
+        <w:t xml:space="preserve">she hesitates </w:t>
+      </w:r>
+      <w:r>
+        <w:rPr>
+          <w:rFonts w:ascii="Helvetica" w:hAnsi="Helvetica" w:cs="Helvetica"/>
+          <w:sz w:val="24"/>
+          <w:szCs w:val="24"/>
+        </w:rPr>
+        <w:t>to be a cheapskate on medicine</w:t>
+      </w:r>
+      <w:r>
+        <w:rPr>
+          <w:rFonts w:ascii="Helvetica" w:hAnsi="Helvetica" w:cs="Helvetica"/>
+          <w:sz w:val="24"/>
+          <w:szCs w:val="24"/>
+        </w:rPr>
+        <w:t xml:space="preserve"> </w:t>
       </w:r>
     </w:p>
     <w:p>
@@ -668,42 +632,53 @@
       <w:r>
         <w:rPr>
           <w:rFonts w:ascii="Helvetica" w:hAnsi="Helvetica" w:cs="Helvetica"/>
-          <w:sz w:val="24"/>
-          <w:szCs w:val="24"/>
-        </w:rPr>
-        <w:t>Nice to know the gene</w:t>
-      </w:r>
-      <w:r>
-        <w:rPr>
-          <w:rFonts w:ascii="Helvetica" w:hAnsi="Helvetica" w:cs="Helvetica"/>
-          <w:sz w:val="24"/>
-          <w:szCs w:val="24"/>
-        </w:rPr>
-        <w:t xml:space="preserve">ric versions that are the same, but </w:t>
-      </w:r>
-      <w:r>
-        <w:rPr>
-          <w:rFonts w:ascii="Helvetica" w:hAnsi="Helvetica" w:cs="Helvetica"/>
-          <w:sz w:val="24"/>
-          <w:szCs w:val="24"/>
-        </w:rPr>
-        <w:t xml:space="preserve">she hesitates </w:t>
-      </w:r>
-      <w:r>
-        <w:rPr>
-          <w:rFonts w:ascii="Helvetica" w:hAnsi="Helvetica" w:cs="Helvetica"/>
-          <w:sz w:val="24"/>
-          <w:szCs w:val="24"/>
-        </w:rPr>
-        <w:t>to be a cheapskate on medicine</w:t>
-      </w:r>
-      <w:r>
-        <w:rPr>
-          <w:rFonts w:ascii="Helvetica" w:hAnsi="Helvetica" w:cs="Helvetica"/>
-          <w:sz w:val="24"/>
-          <w:szCs w:val="24"/>
-        </w:rPr>
-        <w:t xml:space="preserve"> </w:t>
+          <w:bCs/>
+          <w:sz w:val="24"/>
+          <w:szCs w:val="24"/>
+        </w:rPr>
+        <w:t>Would you like t o see a f</w:t>
+      </w:r>
+      <w:r>
+        <w:rPr>
+          <w:rFonts w:ascii="Helvetica" w:hAnsi="Helvetica" w:cs="Helvetica"/>
+          <w:bCs/>
+          <w:sz w:val="24"/>
+          <w:szCs w:val="24"/>
+        </w:rPr>
+        <w:t>amily history, how and why?</w:t>
+      </w:r>
+      <w:r>
+        <w:rPr>
+          <w:rFonts w:ascii="Helvetica" w:hAnsi="Helvetica" w:cs="Helvetica"/>
+          <w:bCs/>
+          <w:sz w:val="24"/>
+          <w:szCs w:val="24"/>
+        </w:rPr>
+        <w:t xml:space="preserve"> It would be h</w:t>
+      </w:r>
+      <w:r>
+        <w:rPr>
+          <w:rFonts w:ascii="Helvetica" w:hAnsi="Helvetica" w:cs="Helvetica"/>
+          <w:sz w:val="24"/>
+          <w:szCs w:val="24"/>
+        </w:rPr>
+        <w:t>elpful to be able to put in reactions th</w:t>
+      </w:r>
+      <w:r>
+        <w:rPr>
+          <w:rFonts w:ascii="Helvetica" w:hAnsi="Helvetica" w:cs="Helvetica"/>
+          <w:sz w:val="24"/>
+          <w:szCs w:val="24"/>
+        </w:rPr>
+        <w:t xml:space="preserve">ey had to certain medicines, e.g. </w:t>
+      </w:r>
+      <w:r>
+        <w:rPr>
+          <w:rFonts w:ascii="Helvetica" w:hAnsi="Helvetica" w:cs="Helvetica"/>
+          <w:sz w:val="24"/>
+          <w:szCs w:val="24"/>
+        </w:rPr>
+        <w:t>if it made them sleepy or throw up or something like that.</w:t>
       </w:r>
     </w:p>
     <w:p>
@@ -741,44 +716,26 @@
       <w:r>
         <w:rPr>
           <w:rFonts w:ascii="Helvetica" w:hAnsi="Helvetica" w:cs="Helvetica"/>
-          <w:bCs/>
-          <w:sz w:val="24"/>
-          <w:szCs w:val="24"/>
-        </w:rPr>
-        <w:t>Family history, how and why?</w:t>
-      </w:r>
-      <w:r>
-        <w:rPr>
-          <w:rFonts w:ascii="Helvetica" w:hAnsi="Helvetica" w:cs="Helvetica"/>
-          <w:bCs/>
-          <w:sz w:val="24"/>
-          <w:szCs w:val="24"/>
-        </w:rPr>
-        <w:t xml:space="preserve"> H</w:t>
-      </w:r>
-      <w:r>
-        <w:rPr>
-          <w:rFonts w:ascii="Helvetica" w:hAnsi="Helvetica" w:cs="Helvetica"/>
-          <w:sz w:val="24"/>
-          <w:szCs w:val="24"/>
-        </w:rPr>
-        <w:t>elpful to be able to put in reactions th</w:t>
-      </w:r>
-      <w:r>
-        <w:rPr>
-          <w:rFonts w:ascii="Helvetica" w:hAnsi="Helvetica" w:cs="Helvetica"/>
-          <w:sz w:val="24"/>
-          <w:szCs w:val="24"/>
-        </w:rPr>
-        <w:t xml:space="preserve">ey had to certain medicines, e.g. </w:t>
-      </w:r>
-      <w:r>
-        <w:rPr>
-          <w:rFonts w:ascii="Helvetica" w:hAnsi="Helvetica" w:cs="Helvetica"/>
-          <w:sz w:val="24"/>
-          <w:szCs w:val="24"/>
-        </w:rPr>
-        <w:t>if it made them sleepy or throw up or something like that.</w:t>
+          <w:sz w:val="24"/>
+          <w:szCs w:val="24"/>
+        </w:rPr>
+        <w:t>Do you think having that information would help with the doctor</w:t>
+      </w:r>
+      <w:r>
+        <w:rPr>
+          <w:rFonts w:ascii="Helvetica" w:hAnsi="Helvetica" w:cs="Helvetica"/>
+          <w:sz w:val="24"/>
+          <w:szCs w:val="24"/>
+        </w:rPr>
+        <w:t xml:space="preserve">? </w:t>
+      </w:r>
+      <w:r>
+        <w:rPr>
+          <w:rFonts w:ascii="Helvetica" w:hAnsi="Helvetica" w:cs="Helvetica"/>
+          <w:sz w:val="24"/>
+          <w:szCs w:val="24"/>
+        </w:rPr>
+        <w:t>Yes.</w:t>
       </w:r>
     </w:p>
     <w:p>
@@ -819,23 +776,23 @@
           <w:sz w:val="24"/>
           <w:szCs w:val="24"/>
         </w:rPr>
-        <w:t>Do you think having that information would help with the doctor</w:t>
-      </w:r>
-      <w:r>
-        <w:rPr>
-          <w:rFonts w:ascii="Helvetica" w:hAnsi="Helvetica" w:cs="Helvetica"/>
-          <w:sz w:val="24"/>
-          <w:szCs w:val="24"/>
-        </w:rPr>
-        <w:t xml:space="preserve">? </w:t>
-      </w:r>
-      <w:r>
-        <w:rPr>
-          <w:rFonts w:ascii="Helvetica" w:hAnsi="Helvetica" w:cs="Helvetica"/>
-          <w:sz w:val="24"/>
-          <w:szCs w:val="24"/>
-        </w:rPr>
-        <w:t>Yes.</w:t>
+        <w:t>O</w:t>
+      </w:r>
+      <w:r>
+        <w:rPr>
+          <w:rFonts w:ascii="Helvetica" w:hAnsi="Helvetica" w:cs="Helvetica"/>
+          <w:sz w:val="24"/>
+          <w:szCs w:val="24"/>
+        </w:rPr>
+        <w:t>ne thing to consider is the spelling…. we need to kno</w:t>
+      </w:r>
+      <w:r>
+        <w:rPr>
+          <w:rFonts w:ascii="Helvetica" w:hAnsi="Helvetica" w:cs="Helvetica"/>
+          <w:sz w:val="24"/>
+          <w:szCs w:val="24"/>
+        </w:rPr>
+        <w:t>w people will spell them wrong.</w:t>
       </w:r>
     </w:p>
     <w:p>
@@ -876,23 +833,55 @@
           <w:sz w:val="24"/>
           <w:szCs w:val="24"/>
         </w:rPr>
-        <w:t>O</w:t>
-      </w:r>
-      <w:r>
-        <w:rPr>
-          <w:rFonts w:ascii="Helvetica" w:hAnsi="Helvetica" w:cs="Helvetica"/>
-          <w:sz w:val="24"/>
-          <w:szCs w:val="24"/>
-        </w:rPr>
-        <w:t>ne thing to consider is the spelling…. we need to kno</w:t>
-      </w:r>
-      <w:r>
-        <w:rPr>
-          <w:rFonts w:ascii="Helvetica" w:hAnsi="Helvetica" w:cs="Helvetica"/>
-          <w:sz w:val="24"/>
-          <w:szCs w:val="24"/>
-        </w:rPr>
-        <w:t>w people will spell them wrong.</w:t>
+        <w:t>W</w:t>
+      </w:r>
+      <w:r>
+        <w:rPr>
+          <w:rFonts w:ascii="Helvetica" w:hAnsi="Helvetica" w:cs="Helvetica"/>
+          <w:sz w:val="24"/>
+          <w:szCs w:val="24"/>
+        </w:rPr>
+        <w:t>hat would you do with your medicines in a</w:t>
+      </w:r>
+      <w:r>
+        <w:rPr>
+          <w:rFonts w:ascii="Helvetica" w:hAnsi="Helvetica" w:cs="Helvetica"/>
+          <w:sz w:val="24"/>
+          <w:szCs w:val="24"/>
+        </w:rPr>
+        <w:t xml:space="preserve"> virtual cabinet? W</w:t>
+      </w:r>
+      <w:r>
+        <w:rPr>
+          <w:rFonts w:ascii="Helvetica" w:hAnsi="Helvetica" w:cs="Helvetica"/>
+          <w:sz w:val="24"/>
+          <w:szCs w:val="24"/>
+        </w:rPr>
+        <w:t>hat wo</w:t>
+      </w:r>
+      <w:r>
+        <w:rPr>
+          <w:rFonts w:ascii="Helvetica" w:hAnsi="Helvetica" w:cs="Helvetica"/>
+          <w:sz w:val="24"/>
+          <w:szCs w:val="24"/>
+        </w:rPr>
+        <w:t xml:space="preserve">uld you do with the information? </w:t>
+      </w:r>
+      <w:r>
+        <w:rPr>
+          <w:rFonts w:ascii="Helvetica" w:hAnsi="Helvetica" w:cs="Helvetica"/>
+          <w:sz w:val="24"/>
+          <w:szCs w:val="24"/>
+        </w:rPr>
+        <w:t>Keeping a history. I would want to k</w:t>
+      </w:r>
+      <w:r>
+        <w:rPr>
+          <w:rFonts w:ascii="Helvetica" w:hAnsi="Helvetica" w:cs="Helvetica"/>
+          <w:sz w:val="24"/>
+          <w:szCs w:val="24"/>
+        </w:rPr>
+        <w:t>now if they had any reactions, even minor reactions</w:t>
       </w:r>
     </w:p>
     <w:p>
@@ -933,55 +922,31 @@
           <w:sz w:val="24"/>
           <w:szCs w:val="24"/>
         </w:rPr>
-        <w:t>W</w:t>
-      </w:r>
-      <w:r>
-        <w:rPr>
-          <w:rFonts w:ascii="Helvetica" w:hAnsi="Helvetica" w:cs="Helvetica"/>
-          <w:sz w:val="24"/>
-          <w:szCs w:val="24"/>
-        </w:rPr>
-        <w:t>hat would you do with your medicines in a</w:t>
-      </w:r>
-      <w:r>
-        <w:rPr>
-          <w:rFonts w:ascii="Helvetica" w:hAnsi="Helvetica" w:cs="Helvetica"/>
-          <w:sz w:val="24"/>
-          <w:szCs w:val="24"/>
-        </w:rPr>
-        <w:t xml:space="preserve"> virtual cabinet? W</w:t>
-      </w:r>
-      <w:r>
-        <w:rPr>
-          <w:rFonts w:ascii="Helvetica" w:hAnsi="Helvetica" w:cs="Helvetica"/>
-          <w:sz w:val="24"/>
-          <w:szCs w:val="24"/>
-        </w:rPr>
-        <w:t>hat wo</w:t>
-      </w:r>
-      <w:r>
-        <w:rPr>
-          <w:rFonts w:ascii="Helvetica" w:hAnsi="Helvetica" w:cs="Helvetica"/>
-          <w:sz w:val="24"/>
-          <w:szCs w:val="24"/>
-        </w:rPr>
-        <w:t xml:space="preserve">uld you do with the information? </w:t>
-      </w:r>
-      <w:r>
-        <w:rPr>
-          <w:rFonts w:ascii="Helvetica" w:hAnsi="Helvetica" w:cs="Helvetica"/>
-          <w:sz w:val="24"/>
-          <w:szCs w:val="24"/>
-        </w:rPr>
-        <w:t>Keeping a history. I would want to k</w:t>
-      </w:r>
-      <w:r>
-        <w:rPr>
-          <w:rFonts w:ascii="Helvetica" w:hAnsi="Helvetica" w:cs="Helvetica"/>
-          <w:sz w:val="24"/>
-          <w:szCs w:val="24"/>
-        </w:rPr>
-        <w:t>now if they had any reactions, even minor reactions</w:t>
+        <w:t>Scenario to add a new drug…w</w:t>
+      </w:r>
+      <w:r>
+        <w:rPr>
+          <w:rFonts w:ascii="Helvetica" w:hAnsi="Helvetica" w:cs="Helvetica"/>
+          <w:sz w:val="24"/>
+          <w:szCs w:val="24"/>
+        </w:rPr>
+        <w:t>hat type of information would you want to know</w:t>
+      </w:r>
+      <w:r>
+        <w:rPr>
+          <w:rFonts w:ascii="Helvetica" w:hAnsi="Helvetica" w:cs="Helvetica"/>
+          <w:sz w:val="24"/>
+          <w:szCs w:val="24"/>
+        </w:rPr>
+        <w:t>? I</w:t>
+      </w:r>
+      <w:r>
+        <w:rPr>
+          <w:rFonts w:ascii="Helvetica" w:hAnsi="Helvetica" w:cs="Helvetica"/>
+          <w:sz w:val="24"/>
+          <w:szCs w:val="24"/>
+        </w:rPr>
+        <w:t xml:space="preserve">nsurance coverage, costs, minimum age of the person that can take it, what to do if they overdose, or if she should be aware of certain side effects. </w:t>
       </w:r>
     </w:p>
     <w:p>
@@ -1022,31 +987,23 @@
           <w:sz w:val="24"/>
           <w:szCs w:val="24"/>
         </w:rPr>
-        <w:t>Scenario to add a new drug…w</w:t>
-      </w:r>
-      <w:r>
-        <w:rPr>
-          <w:rFonts w:ascii="Helvetica" w:hAnsi="Helvetica" w:cs="Helvetica"/>
-          <w:sz w:val="24"/>
-          <w:szCs w:val="24"/>
-        </w:rPr>
-        <w:t>hat type of information would you want to know</w:t>
-      </w:r>
-      <w:r>
-        <w:rPr>
-          <w:rFonts w:ascii="Helvetica" w:hAnsi="Helvetica" w:cs="Helvetica"/>
-          <w:sz w:val="24"/>
-          <w:szCs w:val="24"/>
-        </w:rPr>
-        <w:t>? I</w:t>
-      </w:r>
-      <w:r>
-        <w:rPr>
-          <w:rFonts w:ascii="Helvetica" w:hAnsi="Helvetica" w:cs="Helvetica"/>
-          <w:sz w:val="24"/>
-          <w:szCs w:val="24"/>
-        </w:rPr>
-        <w:t xml:space="preserve">nsurance coverage, costs, minimum age of the person that can take it, what to do if they overdose, or if she should be aware of certain side effects. </w:t>
+        <w:t>H</w:t>
+      </w:r>
+      <w:r>
+        <w:rPr>
+          <w:rFonts w:ascii="Helvetica" w:hAnsi="Helvetica" w:cs="Helvetica"/>
+          <w:sz w:val="24"/>
+          <w:szCs w:val="24"/>
+        </w:rPr>
+        <w:t xml:space="preserve">ave any of your kids gotten </w:t>
+      </w:r>
+      <w:r>
+        <w:rPr>
+          <w:rFonts w:ascii="Helvetica" w:hAnsi="Helvetica" w:cs="Helvetica"/>
+          <w:sz w:val="24"/>
+          <w:szCs w:val="24"/>
+        </w:rPr>
+        <w:t>hands on medicine they shouldn’t take? No.</w:t>
       </w:r>
     </w:p>
     <w:p>
@@ -1087,23 +1044,39 @@
           <w:sz w:val="24"/>
           <w:szCs w:val="24"/>
         </w:rPr>
-        <w:t>H</w:t>
-      </w:r>
-      <w:r>
-        <w:rPr>
-          <w:rFonts w:ascii="Helvetica" w:hAnsi="Helvetica" w:cs="Helvetica"/>
-          <w:sz w:val="24"/>
-          <w:szCs w:val="24"/>
-        </w:rPr>
-        <w:t xml:space="preserve">ave any of your kids gotten </w:t>
-      </w:r>
-      <w:r>
-        <w:rPr>
-          <w:rFonts w:ascii="Helvetica" w:hAnsi="Helvetica" w:cs="Helvetica"/>
-          <w:sz w:val="24"/>
-          <w:szCs w:val="24"/>
-        </w:rPr>
-        <w:t>hands on medicine they shouldn’t take? No.</w:t>
+        <w:t xml:space="preserve">Definitely want to know </w:t>
+      </w:r>
+      <w:r>
+        <w:rPr>
+          <w:rFonts w:ascii="Helvetica" w:hAnsi="Helvetica" w:cs="Helvetica"/>
+          <w:sz w:val="24"/>
+          <w:szCs w:val="24"/>
+        </w:rPr>
+        <w:t>about recalls. W</w:t>
+      </w:r>
+      <w:r>
+        <w:rPr>
+          <w:rFonts w:ascii="Helvetica" w:hAnsi="Helvetica" w:cs="Helvetica"/>
+          <w:sz w:val="24"/>
+          <w:szCs w:val="24"/>
+        </w:rPr>
+        <w:t>ould</w:t>
+      </w:r>
+      <w:r>
+        <w:rPr>
+          <w:rFonts w:ascii="Helvetica" w:hAnsi="Helvetica" w:cs="Helvetica"/>
+          <w:sz w:val="24"/>
+          <w:szCs w:val="24"/>
+        </w:rPr>
+        <w:t xml:space="preserve"> definitely want notifications</w:t>
+      </w:r>
+      <w:r>
+        <w:rPr>
+          <w:rFonts w:ascii="Helvetica" w:hAnsi="Helvetica" w:cs="Helvetica"/>
+          <w:sz w:val="24"/>
+          <w:szCs w:val="24"/>
+        </w:rPr>
+        <w:t xml:space="preserve"> of recalls and expiration dates.</w:t>
       </w:r>
     </w:p>
     <w:p>
@@ -1144,39 +1117,31 @@
           <w:sz w:val="24"/>
           <w:szCs w:val="24"/>
         </w:rPr>
-        <w:t xml:space="preserve">Definitely want to know </w:t>
-      </w:r>
-      <w:r>
-        <w:rPr>
-          <w:rFonts w:ascii="Helvetica" w:hAnsi="Helvetica" w:cs="Helvetica"/>
-          <w:sz w:val="24"/>
-          <w:szCs w:val="24"/>
-        </w:rPr>
-        <w:t>about recalls. W</w:t>
-      </w:r>
-      <w:r>
-        <w:rPr>
-          <w:rFonts w:ascii="Helvetica" w:hAnsi="Helvetica" w:cs="Helvetica"/>
-          <w:sz w:val="24"/>
-          <w:szCs w:val="24"/>
-        </w:rPr>
-        <w:t>ould</w:t>
-      </w:r>
-      <w:r>
-        <w:rPr>
-          <w:rFonts w:ascii="Helvetica" w:hAnsi="Helvetica" w:cs="Helvetica"/>
-          <w:sz w:val="24"/>
-          <w:szCs w:val="24"/>
-        </w:rPr>
-        <w:t xml:space="preserve"> definitely want notifications</w:t>
-      </w:r>
-      <w:r>
-        <w:rPr>
-          <w:rFonts w:ascii="Helvetica" w:hAnsi="Helvetica" w:cs="Helvetica"/>
-          <w:sz w:val="24"/>
-          <w:szCs w:val="24"/>
-        </w:rPr>
-        <w:t xml:space="preserve"> of recalls and expiration dates.</w:t>
+        <w:t xml:space="preserve">Need to know drowsiness – </w:t>
+      </w:r>
+      <w:r>
+        <w:rPr>
+          <w:rFonts w:ascii="Helvetica" w:hAnsi="Helvetica" w:cs="Helvetica"/>
+          <w:sz w:val="24"/>
+          <w:szCs w:val="24"/>
+        </w:rPr>
+        <w:t xml:space="preserve">which </w:t>
+      </w:r>
+      <w:r>
+        <w:rPr>
+          <w:rFonts w:ascii="Helvetica" w:hAnsi="Helvetica" w:cs="Helvetica"/>
+          <w:sz w:val="24"/>
+          <w:szCs w:val="24"/>
+        </w:rPr>
+        <w:t>medicines</w:t>
+      </w:r>
+      <w:r>
+        <w:rPr>
+          <w:rFonts w:ascii="Helvetica" w:hAnsi="Helvetica" w:cs="Helvetica"/>
+          <w:sz w:val="24"/>
+          <w:szCs w:val="24"/>
+        </w:rPr>
+        <w:t xml:space="preserve"> to give them to help sleep, or if they are going to school.</w:t>
       </w:r>
     </w:p>
     <w:p>
@@ -1217,31 +1182,31 @@
           <w:sz w:val="24"/>
           <w:szCs w:val="24"/>
         </w:rPr>
-        <w:t xml:space="preserve">Need to know drowsiness – </w:t>
-      </w:r>
-      <w:r>
-        <w:rPr>
-          <w:rFonts w:ascii="Helvetica" w:hAnsi="Helvetica" w:cs="Helvetica"/>
-          <w:sz w:val="24"/>
-          <w:szCs w:val="24"/>
-        </w:rPr>
-        <w:t xml:space="preserve">which </w:t>
-      </w:r>
-      <w:r>
-        <w:rPr>
-          <w:rFonts w:ascii="Helvetica" w:hAnsi="Helvetica" w:cs="Helvetica"/>
-          <w:sz w:val="24"/>
-          <w:szCs w:val="24"/>
-        </w:rPr>
-        <w:t>medicines</w:t>
-      </w:r>
-      <w:r>
-        <w:rPr>
-          <w:rFonts w:ascii="Helvetica" w:hAnsi="Helvetica" w:cs="Helvetica"/>
-          <w:sz w:val="24"/>
-          <w:szCs w:val="24"/>
-        </w:rPr>
-        <w:t xml:space="preserve"> to give them to help sleep, or if they are going to school.</w:t>
+        <w:t>H</w:t>
+      </w:r>
+      <w:r>
+        <w:rPr>
+          <w:rFonts w:ascii="Helvetica" w:hAnsi="Helvetica" w:cs="Helvetica"/>
+          <w:sz w:val="24"/>
+          <w:szCs w:val="24"/>
+        </w:rPr>
+        <w:t>ave kids been sick and had to try a couple of different medicines that worked for that issue?</w:t>
+      </w:r>
+      <w:r>
+        <w:rPr>
+          <w:rFonts w:ascii="Helvetica" w:hAnsi="Helvetica" w:cs="Helvetica"/>
+          <w:sz w:val="24"/>
+          <w:szCs w:val="24"/>
+        </w:rPr>
+        <w:t xml:space="preserve"> N</w:t>
+      </w:r>
+      <w:r>
+        <w:rPr>
+          <w:rFonts w:ascii="Helvetica" w:hAnsi="Helvetica" w:cs="Helvetica"/>
+          <w:sz w:val="24"/>
+          <w:szCs w:val="24"/>
+        </w:rPr>
+        <w:t>o they never had a problem like that.</w:t>
       </w:r>
     </w:p>
     <w:p>
@@ -1282,31 +1247,143 @@
           <w:sz w:val="24"/>
           <w:szCs w:val="24"/>
         </w:rPr>
-        <w:t>H</w:t>
-      </w:r>
-      <w:r>
-        <w:rPr>
-          <w:rFonts w:ascii="Helvetica" w:hAnsi="Helvetica" w:cs="Helvetica"/>
-          <w:sz w:val="24"/>
-          <w:szCs w:val="24"/>
-        </w:rPr>
-        <w:t>ave kids been sick and had to try a couple of different medicines that worked for that issue?</w:t>
-      </w:r>
-      <w:r>
-        <w:rPr>
-          <w:rFonts w:ascii="Helvetica" w:hAnsi="Helvetica" w:cs="Helvetica"/>
-          <w:sz w:val="24"/>
-          <w:szCs w:val="24"/>
-        </w:rPr>
-        <w:t xml:space="preserve"> N</w:t>
-      </w:r>
-      <w:r>
-        <w:rPr>
-          <w:rFonts w:ascii="Helvetica" w:hAnsi="Helvetica" w:cs="Helvetica"/>
-          <w:sz w:val="24"/>
-          <w:szCs w:val="24"/>
-        </w:rPr>
-        <w:t>o they never had a problem like that.</w:t>
+        <w:t>5 or 6 medicines that family takes, what are the most important things you would want to know</w:t>
+      </w:r>
+      <w:r>
+        <w:rPr>
+          <w:rFonts w:ascii="Helvetica" w:hAnsi="Helvetica" w:cs="Helvetica"/>
+          <w:sz w:val="24"/>
+          <w:szCs w:val="24"/>
+        </w:rPr>
+        <w:t xml:space="preserve">? </w:t>
+      </w:r>
+      <w:r>
+        <w:rPr>
+          <w:rFonts w:ascii="Helvetica" w:hAnsi="Helvetica" w:cs="Helvetica"/>
+          <w:sz w:val="24"/>
+          <w:szCs w:val="24"/>
+        </w:rPr>
+        <w:t>Ingredients</w:t>
+      </w:r>
+      <w:r>
+        <w:rPr>
+          <w:rFonts w:ascii="Helvetica" w:hAnsi="Helvetica" w:cs="Helvetica"/>
+          <w:sz w:val="24"/>
+          <w:szCs w:val="24"/>
+        </w:rPr>
+        <w:t>…</w:t>
+      </w:r>
+      <w:r>
+        <w:rPr>
+          <w:rFonts w:ascii="Helvetica" w:hAnsi="Helvetica" w:cs="Helvetica"/>
+          <w:sz w:val="24"/>
+          <w:szCs w:val="24"/>
+        </w:rPr>
+        <w:t xml:space="preserve"> tha</w:t>
+      </w:r>
+      <w:r>
+        <w:rPr>
+          <w:rFonts w:ascii="Helvetica" w:hAnsi="Helvetica" w:cs="Helvetica"/>
+          <w:sz w:val="24"/>
+          <w:szCs w:val="24"/>
+        </w:rPr>
+        <w:t>t’s the most important. Dosage is also very impo</w:t>
+      </w:r>
+      <w:r>
+        <w:rPr>
+          <w:rFonts w:ascii="Helvetica" w:hAnsi="Helvetica" w:cs="Helvetica"/>
+          <w:sz w:val="24"/>
+          <w:szCs w:val="24"/>
+        </w:rPr>
+        <w:t>rtant, a</w:t>
+      </w:r>
+      <w:r>
+        <w:rPr>
+          <w:rFonts w:ascii="Helvetica" w:hAnsi="Helvetica" w:cs="Helvetica"/>
+          <w:sz w:val="24"/>
+          <w:szCs w:val="24"/>
+        </w:rPr>
+        <w:t>s is the t</w:t>
+      </w:r>
+      <w:r>
+        <w:rPr>
+          <w:rFonts w:ascii="Helvetica" w:hAnsi="Helvetica" w:cs="Helvetica"/>
+          <w:sz w:val="24"/>
+          <w:szCs w:val="24"/>
+        </w:rPr>
+        <w:t>ime of day it should be taken, s</w:t>
+      </w:r>
+      <w:r>
+        <w:rPr>
+          <w:rFonts w:ascii="Helvetica" w:hAnsi="Helvetica" w:cs="Helvetica"/>
+          <w:sz w:val="24"/>
+          <w:szCs w:val="24"/>
+        </w:rPr>
+        <w:t xml:space="preserve">hould or shouldn’t be taken with food, </w:t>
+      </w:r>
+      <w:r>
+        <w:rPr>
+          <w:rFonts w:ascii="Helvetica" w:hAnsi="Helvetica" w:cs="Helvetica"/>
+          <w:sz w:val="24"/>
+          <w:szCs w:val="24"/>
+        </w:rPr>
+        <w:t>etc. H</w:t>
+      </w:r>
+      <w:r>
+        <w:rPr>
+          <w:rFonts w:ascii="Helvetica" w:hAnsi="Helvetica" w:cs="Helvetica"/>
+          <w:sz w:val="24"/>
+          <w:szCs w:val="24"/>
+        </w:rPr>
+        <w:t>ow wou</w:t>
+      </w:r>
+      <w:r>
+        <w:rPr>
+          <w:rFonts w:ascii="Helvetica" w:hAnsi="Helvetica" w:cs="Helvetica"/>
+          <w:sz w:val="24"/>
+          <w:szCs w:val="24"/>
+        </w:rPr>
+        <w:t>ld we be able to help with that?</w:t>
+      </w:r>
+      <w:r>
+        <w:rPr>
+          <w:rFonts w:ascii="Helvetica" w:hAnsi="Helvetica" w:cs="Helvetica"/>
+          <w:sz w:val="24"/>
+          <w:szCs w:val="24"/>
+        </w:rPr>
+        <w:t xml:space="preserve"> I</w:t>
+      </w:r>
+      <w:r>
+        <w:rPr>
+          <w:rFonts w:ascii="Helvetica" w:hAnsi="Helvetica" w:cs="Helvetica"/>
+          <w:sz w:val="24"/>
+          <w:szCs w:val="24"/>
+        </w:rPr>
+        <w:t xml:space="preserve"> would like to know if it could be left in fridge or at room</w:t>
+      </w:r>
+      <w:r>
+        <w:rPr>
+          <w:rFonts w:ascii="Helvetica" w:hAnsi="Helvetica" w:cs="Helvetica"/>
+          <w:sz w:val="24"/>
+          <w:szCs w:val="24"/>
+        </w:rPr>
+        <w:t xml:space="preserve"> temperature, expiration date. </w:t>
+      </w:r>
+      <w:r>
+        <w:rPr>
+          <w:rFonts w:ascii="Helvetica" w:hAnsi="Helvetica" w:cs="Helvetica"/>
+          <w:sz w:val="24"/>
+          <w:szCs w:val="24"/>
+        </w:rPr>
+        <w:t>Dosage based on weight, in</w:t>
+      </w:r>
+      <w:r>
+        <w:rPr>
+          <w:rFonts w:ascii="Helvetica" w:hAnsi="Helvetica" w:cs="Helvetica"/>
+          <w:sz w:val="24"/>
+          <w:szCs w:val="24"/>
+        </w:rPr>
+        <w:t xml:space="preserve">gredient they are looking for. </w:t>
       </w:r>
     </w:p>
     <w:p>
@@ -1347,113 +1424,72 @@
           <w:sz w:val="24"/>
           <w:szCs w:val="24"/>
         </w:rPr>
-        <w:t>5 or 6 medicines that family takes, what are the most important things you would want to know</w:t>
-      </w:r>
-      <w:r>
-        <w:rPr>
-          <w:rFonts w:ascii="Helvetica" w:hAnsi="Helvetica" w:cs="Helvetica"/>
-          <w:sz w:val="24"/>
-          <w:szCs w:val="24"/>
-        </w:rPr>
-        <w:t xml:space="preserve">? </w:t>
-      </w:r>
-      <w:r>
-        <w:rPr>
-          <w:rFonts w:ascii="Helvetica" w:hAnsi="Helvetica" w:cs="Helvetica"/>
-          <w:sz w:val="24"/>
-          <w:szCs w:val="24"/>
-        </w:rPr>
-        <w:t>Ingredients</w:t>
-      </w:r>
-      <w:r>
-        <w:rPr>
-          <w:rFonts w:ascii="Helvetica" w:hAnsi="Helvetica" w:cs="Helvetica"/>
-          <w:sz w:val="24"/>
-          <w:szCs w:val="24"/>
-        </w:rPr>
-        <w:t>…</w:t>
-      </w:r>
-      <w:r>
-        <w:rPr>
-          <w:rFonts w:ascii="Helvetica" w:hAnsi="Helvetica" w:cs="Helvetica"/>
-          <w:sz w:val="24"/>
-          <w:szCs w:val="24"/>
-        </w:rPr>
-        <w:t xml:space="preserve"> tha</w:t>
-      </w:r>
-      <w:r>
-        <w:rPr>
-          <w:rFonts w:ascii="Helvetica" w:hAnsi="Helvetica" w:cs="Helvetica"/>
-          <w:sz w:val="24"/>
-          <w:szCs w:val="24"/>
-        </w:rPr>
-        <w:t xml:space="preserve">t’s the most important. Dosage is also very </w:t>
-      </w:r>
-      <w:proofErr w:type="gramStart"/>
-      <w:r>
-        <w:rPr>
-          <w:rFonts w:ascii="Helvetica" w:hAnsi="Helvetica" w:cs="Helvetica"/>
-          <w:sz w:val="24"/>
-          <w:szCs w:val="24"/>
-        </w:rPr>
-        <w:t>important,</w:t>
-      </w:r>
-      <w:proofErr w:type="gramEnd"/>
-      <w:r>
-        <w:rPr>
-          <w:rFonts w:ascii="Helvetica" w:hAnsi="Helvetica" w:cs="Helvetica"/>
-          <w:sz w:val="24"/>
-          <w:szCs w:val="24"/>
-        </w:rPr>
-        <w:t xml:space="preserve"> as is the time of day it should be taken. S</w:t>
-      </w:r>
-      <w:r>
-        <w:rPr>
-          <w:rFonts w:ascii="Helvetica" w:hAnsi="Helvetica" w:cs="Helvetica"/>
-          <w:sz w:val="24"/>
-          <w:szCs w:val="24"/>
-        </w:rPr>
-        <w:t>hould or shouldn’t be taken with food, how would we be able to help with that.</w:t>
-      </w:r>
-      <w:r>
-        <w:rPr>
-          <w:rFonts w:ascii="Helvetica" w:hAnsi="Helvetica" w:cs="Helvetica"/>
-          <w:sz w:val="24"/>
-          <w:szCs w:val="24"/>
-        </w:rPr>
-        <w:t xml:space="preserve"> I</w:t>
-      </w:r>
-      <w:r>
-        <w:rPr>
-          <w:rFonts w:ascii="Helvetica" w:hAnsi="Helvetica" w:cs="Helvetica"/>
-          <w:sz w:val="24"/>
-          <w:szCs w:val="24"/>
-        </w:rPr>
-        <w:t xml:space="preserve"> would like to know if it could be left in fridge or at room</w:t>
-      </w:r>
-      <w:r>
-        <w:rPr>
-          <w:rFonts w:ascii="Helvetica" w:hAnsi="Helvetica" w:cs="Helvetica"/>
-          <w:sz w:val="24"/>
-          <w:szCs w:val="24"/>
-        </w:rPr>
-        <w:t xml:space="preserve"> temperature, expiration date. </w:t>
-      </w:r>
-      <w:r>
-        <w:rPr>
-          <w:rFonts w:ascii="Helvetica" w:hAnsi="Helvetica" w:cs="Helvetica"/>
-          <w:sz w:val="24"/>
-          <w:szCs w:val="24"/>
-        </w:rPr>
-        <w:t>Dosage based on weight, in</w:t>
-      </w:r>
-      <w:r>
-        <w:rPr>
-          <w:rFonts w:ascii="Helvetica" w:hAnsi="Helvetica" w:cs="Helvetica"/>
-          <w:sz w:val="24"/>
-          <w:szCs w:val="24"/>
-        </w:rPr>
-        <w:t xml:space="preserve">gredient they are looking for. </w:t>
+        <w:t>N</w:t>
+      </w:r>
+      <w:r>
+        <w:rPr>
+          <w:rFonts w:ascii="Helvetica" w:hAnsi="Helvetica" w:cs="Helvetica"/>
+          <w:sz w:val="24"/>
+          <w:szCs w:val="24"/>
+        </w:rPr>
+        <w:t xml:space="preserve">otification for dosages at different times a </w:t>
+      </w:r>
+      <w:r>
+        <w:rPr>
+          <w:rFonts w:ascii="Helvetica" w:hAnsi="Helvetica" w:cs="Helvetica"/>
+          <w:sz w:val="24"/>
+          <w:szCs w:val="24"/>
+        </w:rPr>
+        <w:t>day (</w:t>
+      </w:r>
+      <w:r>
+        <w:rPr>
+          <w:rFonts w:ascii="Helvetica" w:hAnsi="Helvetica" w:cs="Helvetica"/>
+          <w:sz w:val="24"/>
+          <w:szCs w:val="24"/>
+        </w:rPr>
+        <w:t>Noti</w:t>
+      </w:r>
+      <w:r>
+        <w:rPr>
+          <w:rFonts w:ascii="Helvetica" w:hAnsi="Helvetica" w:cs="Helvetica"/>
+          <w:sz w:val="24"/>
+          <w:szCs w:val="24"/>
+        </w:rPr>
+        <w:t xml:space="preserve">fication Dose 1, Dose 2, Dose 3; </w:t>
+      </w:r>
+      <w:r>
+        <w:rPr>
+          <w:rFonts w:ascii="Helvetica" w:hAnsi="Helvetica" w:cs="Helvetica"/>
+          <w:sz w:val="24"/>
+          <w:szCs w:val="24"/>
+        </w:rPr>
+        <w:t>Dose 1 of 2, 2 of 32 doses, wi</w:t>
+      </w:r>
+      <w:r>
+        <w:rPr>
+          <w:rFonts w:ascii="Helvetica" w:hAnsi="Helvetica" w:cs="Helvetica"/>
+          <w:sz w:val="24"/>
+          <w:szCs w:val="24"/>
+        </w:rPr>
+        <w:t>th or without food. 2 teaspoons). I</w:t>
+      </w:r>
+      <w:r>
+        <w:rPr>
+          <w:rFonts w:ascii="Helvetica" w:hAnsi="Helvetica" w:cs="Helvetica"/>
+          <w:sz w:val="24"/>
+          <w:szCs w:val="24"/>
+        </w:rPr>
+        <w:t xml:space="preserve">f you need </w:t>
+      </w:r>
+      <w:r>
+        <w:rPr>
+          <w:rFonts w:ascii="Helvetica" w:hAnsi="Helvetica" w:cs="Helvetica"/>
+          <w:sz w:val="24"/>
+          <w:szCs w:val="24"/>
+        </w:rPr>
+        <w:lastRenderedPageBreak/>
+        <w:t>to go to a fresh bottle.</w:t>
       </w:r>
     </w:p>
     <w:p>
@@ -1494,82 +1530,87 @@
           <w:sz w:val="24"/>
           <w:szCs w:val="24"/>
         </w:rPr>
-        <w:lastRenderedPageBreak/>
-        <w:t>N</w:t>
-      </w:r>
-      <w:r>
-        <w:rPr>
-          <w:rFonts w:ascii="Helvetica" w:hAnsi="Helvetica" w:cs="Helvetica"/>
-          <w:sz w:val="24"/>
-          <w:szCs w:val="24"/>
-        </w:rPr>
-        <w:t xml:space="preserve">otification for dosages at different times a </w:t>
-      </w:r>
-      <w:r>
-        <w:rPr>
-          <w:rFonts w:ascii="Helvetica" w:hAnsi="Helvetica" w:cs="Helvetica"/>
-          <w:sz w:val="24"/>
-          <w:szCs w:val="24"/>
-        </w:rPr>
-        <w:t>day (</w:t>
-      </w:r>
-      <w:r>
-        <w:rPr>
-          <w:rFonts w:ascii="Helvetica" w:hAnsi="Helvetica" w:cs="Helvetica"/>
-          <w:sz w:val="24"/>
-          <w:szCs w:val="24"/>
-        </w:rPr>
-        <w:t>Noti</w:t>
-      </w:r>
-      <w:r>
-        <w:rPr>
-          <w:rFonts w:ascii="Helvetica" w:hAnsi="Helvetica" w:cs="Helvetica"/>
-          <w:sz w:val="24"/>
-          <w:szCs w:val="24"/>
-        </w:rPr>
-        <w:t xml:space="preserve">fication Dose 1, Dose 2, Dose 3; </w:t>
-      </w:r>
-      <w:r>
-        <w:rPr>
-          <w:rFonts w:ascii="Helvetica" w:hAnsi="Helvetica" w:cs="Helvetica"/>
-          <w:sz w:val="24"/>
-          <w:szCs w:val="24"/>
-        </w:rPr>
-        <w:t>Dose 1 of 2, 2 of 32 doses, wi</w:t>
-      </w:r>
-      <w:r>
-        <w:rPr>
-          <w:rFonts w:ascii="Helvetica" w:hAnsi="Helvetica" w:cs="Helvetica"/>
-          <w:sz w:val="24"/>
-          <w:szCs w:val="24"/>
-        </w:rPr>
-        <w:t>th or without food. 2 teaspoons). I</w:t>
-      </w:r>
-      <w:r>
-        <w:rPr>
-          <w:rFonts w:ascii="Helvetica" w:hAnsi="Helvetica" w:cs="Helvetica"/>
-          <w:sz w:val="24"/>
-          <w:szCs w:val="24"/>
-        </w:rPr>
-        <w:t>f you need to go to a fresh bottle</w:t>
-      </w:r>
-      <w:proofErr w:type="gramStart"/>
-      <w:r>
-        <w:rPr>
-          <w:rFonts w:ascii="Helvetica" w:hAnsi="Helvetica" w:cs="Helvetica"/>
-          <w:sz w:val="24"/>
-          <w:szCs w:val="24"/>
-        </w:rPr>
-        <w:t>..</w:t>
-      </w:r>
-      <w:proofErr w:type="gramEnd"/>
-      <w:r>
-        <w:rPr>
-          <w:rFonts w:ascii="Helvetica" w:hAnsi="Helvetica" w:cs="Helvetica"/>
-          <w:sz w:val="24"/>
-          <w:szCs w:val="24"/>
-        </w:rPr>
-        <w:t xml:space="preserve"> </w:t>
+        <w:t>G</w:t>
+      </w:r>
+      <w:r>
+        <w:rPr>
+          <w:rFonts w:ascii="Helvetica" w:hAnsi="Helvetica" w:cs="Helvetica"/>
+          <w:sz w:val="24"/>
+          <w:szCs w:val="24"/>
+        </w:rPr>
+        <w:t>o to your store and come home and have me</w:t>
+      </w:r>
+      <w:r>
+        <w:rPr>
+          <w:rFonts w:ascii="Helvetica" w:hAnsi="Helvetica" w:cs="Helvetica"/>
+          <w:sz w:val="24"/>
+          <w:szCs w:val="24"/>
+        </w:rPr>
+        <w:t>dicines to get into your application.</w:t>
+      </w:r>
+      <w:r>
+        <w:rPr>
+          <w:rFonts w:ascii="Helvetica" w:hAnsi="Helvetica" w:cs="Helvetica"/>
+          <w:sz w:val="24"/>
+          <w:szCs w:val="24"/>
+        </w:rPr>
+        <w:t xml:space="preserve"> How wo</w:t>
+      </w:r>
+      <w:r>
+        <w:rPr>
+          <w:rFonts w:ascii="Helvetica" w:hAnsi="Helvetica" w:cs="Helvetica"/>
+          <w:sz w:val="24"/>
+          <w:szCs w:val="24"/>
+        </w:rPr>
+        <w:t>uld you want to put it into the application? List of medicines in the app. (</w:t>
+      </w:r>
+      <w:r>
+        <w:rPr>
+          <w:rFonts w:ascii="Helvetica" w:hAnsi="Helvetica" w:cs="Helvetica"/>
+          <w:sz w:val="24"/>
+          <w:szCs w:val="24"/>
+        </w:rPr>
+        <w:t>enter a name, question, it would search and populate, and enter what the doc</w:t>
+      </w:r>
+      <w:r>
+        <w:rPr>
+          <w:rFonts w:ascii="Helvetica" w:hAnsi="Helvetica" w:cs="Helvetica"/>
+          <w:sz w:val="24"/>
+          <w:szCs w:val="24"/>
+        </w:rPr>
+        <w:t>tor</w:t>
+      </w:r>
+      <w:r>
+        <w:rPr>
+          <w:rFonts w:ascii="Helvetica" w:hAnsi="Helvetica" w:cs="Helvetica"/>
+          <w:sz w:val="24"/>
+          <w:szCs w:val="24"/>
+        </w:rPr>
+        <w:t xml:space="preserve"> says</w:t>
+      </w:r>
+      <w:r>
+        <w:rPr>
+          <w:rFonts w:ascii="Helvetica" w:hAnsi="Helvetica" w:cs="Helvetica"/>
+          <w:sz w:val="24"/>
+          <w:szCs w:val="24"/>
+        </w:rPr>
+        <w:t>, # of doses the doc told her, etc.</w:t>
+      </w:r>
+      <w:r>
+        <w:rPr>
+          <w:rFonts w:ascii="Helvetica" w:hAnsi="Helvetica" w:cs="Helvetica"/>
+          <w:sz w:val="24"/>
+          <w:szCs w:val="24"/>
+        </w:rPr>
+        <w:t xml:space="preserve"> because they’re differen</w:t>
+      </w:r>
+      <w:r>
+        <w:rPr>
+          <w:rFonts w:ascii="Helvetica" w:hAnsi="Helvetica" w:cs="Helvetica"/>
+          <w:sz w:val="24"/>
+          <w:szCs w:val="24"/>
+        </w:rPr>
+        <w:t xml:space="preserve">t for the weight of their child) </w:t>
       </w:r>
     </w:p>
     <w:p>
@@ -1607,78 +1648,110 @@
       <w:r>
         <w:rPr>
           <w:rFonts w:ascii="Helvetica" w:hAnsi="Helvetica" w:cs="Helvetica"/>
-          <w:sz w:val="24"/>
-          <w:szCs w:val="24"/>
-        </w:rPr>
-        <w:t>G</w:t>
-      </w:r>
-      <w:r>
-        <w:rPr>
-          <w:rFonts w:ascii="Helvetica" w:hAnsi="Helvetica" w:cs="Helvetica"/>
-          <w:sz w:val="24"/>
-          <w:szCs w:val="24"/>
-        </w:rPr>
-        <w:t xml:space="preserve">o to your store and come home and have meds to get into your app. </w:t>
-      </w:r>
-      <w:proofErr w:type="gramStart"/>
-      <w:r>
-        <w:rPr>
-          <w:rFonts w:ascii="Helvetica" w:hAnsi="Helvetica" w:cs="Helvetica"/>
-          <w:sz w:val="24"/>
-          <w:szCs w:val="24"/>
-        </w:rPr>
-        <w:t>How</w:t>
-      </w:r>
-      <w:proofErr w:type="gramEnd"/>
-      <w:r>
-        <w:rPr>
-          <w:rFonts w:ascii="Helvetica" w:hAnsi="Helvetica" w:cs="Helvetica"/>
-          <w:sz w:val="24"/>
-          <w:szCs w:val="24"/>
-        </w:rPr>
-        <w:t xml:space="preserve"> wo</w:t>
-      </w:r>
-      <w:r>
-        <w:rPr>
-          <w:rFonts w:ascii="Helvetica" w:hAnsi="Helvetica" w:cs="Helvetica"/>
-          <w:sz w:val="24"/>
-          <w:szCs w:val="24"/>
-        </w:rPr>
-        <w:t>uld you want to put it into the application? List of medicines in the app. (</w:t>
-      </w:r>
-      <w:r>
-        <w:rPr>
-          <w:rFonts w:ascii="Helvetica" w:hAnsi="Helvetica" w:cs="Helvetica"/>
-          <w:sz w:val="24"/>
-          <w:szCs w:val="24"/>
-        </w:rPr>
-        <w:t>enter a name, question, it would search and populate, and enter what the doc says</w:t>
-      </w:r>
-      <w:proofErr w:type="gramStart"/>
-      <w:r>
-        <w:rPr>
-          <w:rFonts w:ascii="Helvetica" w:hAnsi="Helvetica" w:cs="Helvetica"/>
-          <w:sz w:val="24"/>
-          <w:szCs w:val="24"/>
-        </w:rPr>
-        <w:t>..</w:t>
-      </w:r>
-      <w:proofErr w:type="gramEnd"/>
-      <w:r>
-        <w:rPr>
-          <w:rFonts w:ascii="Helvetica" w:hAnsi="Helvetica" w:cs="Helvetica"/>
-          <w:sz w:val="24"/>
-          <w:szCs w:val="24"/>
-        </w:rPr>
-        <w:t xml:space="preserve"> # of doses the doc told her.. because they’re differen</w:t>
-      </w:r>
-      <w:r>
-        <w:rPr>
-          <w:rFonts w:ascii="Helvetica" w:hAnsi="Helvetica" w:cs="Helvetica"/>
-          <w:sz w:val="24"/>
-          <w:szCs w:val="24"/>
-        </w:rPr>
-        <w:t xml:space="preserve">t for the weight of their child) </w:t>
+          <w:bCs/>
+          <w:sz w:val="24"/>
+          <w:szCs w:val="24"/>
+        </w:rPr>
+        <w:t>D</w:t>
+      </w:r>
+      <w:r>
+        <w:rPr>
+          <w:rFonts w:ascii="Helvetica" w:hAnsi="Helvetica" w:cs="Helvetica"/>
+          <w:bCs/>
+          <w:sz w:val="24"/>
+          <w:szCs w:val="24"/>
+        </w:rPr>
+        <w:t>oesn’t want app to cal</w:t>
+      </w:r>
+      <w:r>
+        <w:rPr>
+          <w:rFonts w:ascii="Helvetica" w:hAnsi="Helvetica" w:cs="Helvetica"/>
+          <w:bCs/>
+          <w:sz w:val="24"/>
+          <w:szCs w:val="24"/>
+        </w:rPr>
+        <w:t>culate the dosage for her</w:t>
+      </w:r>
+      <w:r>
+        <w:rPr>
+          <w:rFonts w:ascii="Helvetica" w:hAnsi="Helvetica" w:cs="Helvetica"/>
+          <w:bCs/>
+          <w:sz w:val="24"/>
+          <w:szCs w:val="24"/>
+        </w:rPr>
+        <w:t xml:space="preserve">. </w:t>
+      </w:r>
+      <w:r>
+        <w:rPr>
+          <w:rFonts w:ascii="Helvetica" w:hAnsi="Helvetica" w:cs="Helvetica"/>
+          <w:bCs/>
+          <w:sz w:val="24"/>
+          <w:szCs w:val="24"/>
+        </w:rPr>
+        <w:t xml:space="preserve">For </w:t>
+      </w:r>
+      <w:r>
+        <w:rPr>
+          <w:rFonts w:ascii="Helvetica" w:hAnsi="Helvetica" w:cs="Helvetica"/>
+          <w:bCs/>
+          <w:sz w:val="24"/>
+          <w:szCs w:val="24"/>
+        </w:rPr>
+        <w:t>OTC</w:t>
+      </w:r>
+      <w:r>
+        <w:rPr>
+          <w:rFonts w:ascii="Helvetica" w:hAnsi="Helvetica" w:cs="Helvetica"/>
+          <w:bCs/>
+          <w:sz w:val="24"/>
+          <w:szCs w:val="24"/>
+        </w:rPr>
+        <w:t>s</w:t>
+      </w:r>
+      <w:r>
+        <w:rPr>
+          <w:rFonts w:ascii="Helvetica" w:hAnsi="Helvetica" w:cs="Helvetica"/>
+          <w:bCs/>
+          <w:sz w:val="24"/>
+          <w:szCs w:val="24"/>
+        </w:rPr>
+        <w:t xml:space="preserve"> th</w:t>
+      </w:r>
+      <w:r>
+        <w:rPr>
+          <w:rFonts w:ascii="Helvetica" w:hAnsi="Helvetica" w:cs="Helvetica"/>
+          <w:bCs/>
+          <w:sz w:val="24"/>
+          <w:szCs w:val="24"/>
+        </w:rPr>
+        <w:t>e dosage is there, If not OTC then she’s going to</w:t>
+      </w:r>
+      <w:r>
+        <w:rPr>
+          <w:rFonts w:ascii="Helvetica" w:hAnsi="Helvetica" w:cs="Helvetica"/>
+          <w:bCs/>
+          <w:sz w:val="24"/>
+          <w:szCs w:val="24"/>
+        </w:rPr>
+        <w:t xml:space="preserve"> take what the doc</w:t>
+      </w:r>
+      <w:r>
+        <w:rPr>
+          <w:rFonts w:ascii="Helvetica" w:hAnsi="Helvetica" w:cs="Helvetica"/>
+          <w:bCs/>
+          <w:sz w:val="24"/>
+          <w:szCs w:val="24"/>
+        </w:rPr>
+        <w:t>tor</w:t>
+      </w:r>
+      <w:r>
+        <w:rPr>
+          <w:rFonts w:ascii="Helvetica" w:hAnsi="Helvetica" w:cs="Helvetica"/>
+          <w:bCs/>
+          <w:sz w:val="24"/>
+          <w:szCs w:val="24"/>
+        </w:rPr>
+        <w:t xml:space="preserve"> says.</w:t>
       </w:r>
     </w:p>
     <w:p>
@@ -1716,56 +1789,10 @@
       <w:r>
         <w:rPr>
           <w:rFonts w:ascii="Helvetica" w:hAnsi="Helvetica" w:cs="Helvetica"/>
-          <w:bCs/>
-          <w:sz w:val="24"/>
-          <w:szCs w:val="24"/>
-        </w:rPr>
-        <w:t>D</w:t>
-      </w:r>
-      <w:r>
-        <w:rPr>
-          <w:rFonts w:ascii="Helvetica" w:hAnsi="Helvetica" w:cs="Helvetica"/>
-          <w:bCs/>
-          <w:sz w:val="24"/>
-          <w:szCs w:val="24"/>
-        </w:rPr>
-        <w:t>oesn’t want app to cal</w:t>
-      </w:r>
-      <w:r>
-        <w:rPr>
-          <w:rFonts w:ascii="Helvetica" w:hAnsi="Helvetica" w:cs="Helvetica"/>
-          <w:bCs/>
-          <w:sz w:val="24"/>
-          <w:szCs w:val="24"/>
-        </w:rPr>
-        <w:t>culate the dosage for her</w:t>
-      </w:r>
-      <w:r>
-        <w:rPr>
-          <w:rFonts w:ascii="Helvetica" w:hAnsi="Helvetica" w:cs="Helvetica"/>
-          <w:bCs/>
-          <w:sz w:val="24"/>
-          <w:szCs w:val="24"/>
-        </w:rPr>
-        <w:t>. OTC th</w:t>
-      </w:r>
-      <w:r>
-        <w:rPr>
-          <w:rFonts w:ascii="Helvetica" w:hAnsi="Helvetica" w:cs="Helvetica"/>
-          <w:bCs/>
-          <w:sz w:val="24"/>
-          <w:szCs w:val="24"/>
-        </w:rPr>
-        <w:t>e dosage is there, If not OTC then she’s going to</w:t>
-      </w:r>
-      <w:r>
-        <w:rPr>
-          <w:rFonts w:ascii="Helvetica" w:hAnsi="Helvetica" w:cs="Helvetica"/>
-          <w:bCs/>
-          <w:sz w:val="24"/>
-          <w:szCs w:val="24"/>
-        </w:rPr>
-        <w:t xml:space="preserve"> take what the doc says.</w:t>
+          <w:sz w:val="24"/>
+          <w:szCs w:val="24"/>
+        </w:rPr>
+        <w:t>Always keeps in the original bottle</w:t>
       </w:r>
     </w:p>
     <w:p>
@@ -1803,10 +1830,77 @@
       <w:r>
         <w:rPr>
           <w:rFonts w:ascii="Helvetica" w:hAnsi="Helvetica" w:cs="Helvetica"/>
-          <w:sz w:val="24"/>
-          <w:szCs w:val="24"/>
-        </w:rPr>
-        <w:t>Always keeps in the original bottle</w:t>
+          <w:bCs/>
+          <w:sz w:val="24"/>
+          <w:szCs w:val="24"/>
+        </w:rPr>
+        <w:t>W</w:t>
+      </w:r>
+      <w:r>
+        <w:rPr>
+          <w:rFonts w:ascii="Helvetica" w:hAnsi="Helvetica" w:cs="Helvetica"/>
+          <w:bCs/>
+          <w:sz w:val="24"/>
+          <w:szCs w:val="24"/>
+        </w:rPr>
+        <w:t>hat do you see visually?</w:t>
+      </w:r>
+      <w:r>
+        <w:rPr>
+          <w:rFonts w:ascii="Helvetica" w:hAnsi="Helvetica" w:cs="Helvetica"/>
+          <w:bCs/>
+          <w:sz w:val="24"/>
+          <w:szCs w:val="24"/>
+        </w:rPr>
+        <w:t xml:space="preserve"> </w:t>
+      </w:r>
+      <w:r>
+        <w:rPr>
+          <w:rFonts w:ascii="Helvetica" w:hAnsi="Helvetica" w:cs="Helvetica"/>
+          <w:sz w:val="24"/>
+          <w:szCs w:val="24"/>
+        </w:rPr>
+        <w:t>E</w:t>
+      </w:r>
+      <w:r>
+        <w:rPr>
+          <w:rFonts w:ascii="Helvetica" w:hAnsi="Helvetica" w:cs="Helvetica"/>
+          <w:sz w:val="24"/>
+          <w:szCs w:val="24"/>
+        </w:rPr>
+        <w:t>xpects it to</w:t>
+      </w:r>
+      <w:r>
+        <w:rPr>
+          <w:rFonts w:ascii="Helvetica" w:hAnsi="Helvetica" w:cs="Helvetica"/>
+          <w:sz w:val="24"/>
+          <w:szCs w:val="24"/>
+        </w:rPr>
+        <w:t xml:space="preserve"> look like a medicine cabinet. It would be cute. Click on her kid and h</w:t>
+      </w:r>
+      <w:r>
+        <w:rPr>
+          <w:rFonts w:ascii="Helvetica" w:hAnsi="Helvetica" w:cs="Helvetica"/>
+          <w:sz w:val="24"/>
+          <w:szCs w:val="24"/>
+        </w:rPr>
+        <w:t xml:space="preserve">is medicines would highlight. </w:t>
+      </w:r>
+      <w:r>
+        <w:rPr>
+          <w:rFonts w:ascii="Helvetica" w:hAnsi="Helvetica" w:cs="Helvetica"/>
+          <w:sz w:val="24"/>
+          <w:szCs w:val="24"/>
+        </w:rPr>
+        <w:t>C</w:t>
+      </w:r>
+      <w:r>
+        <w:rPr>
+          <w:rFonts w:ascii="Helvetica" w:hAnsi="Helvetica" w:cs="Helvetica"/>
+          <w:sz w:val="24"/>
+          <w:szCs w:val="24"/>
+        </w:rPr>
+        <w:t>lick on medicine, side effects, what you don’t mix with.</w:t>
       </w:r>
     </w:p>
     <w:p>
@@ -1837,10 +1931,19 @@
         <w:spacing w:after="0" w:line="240" w:lineRule="auto"/>
         <w:rPr>
           <w:rFonts w:ascii="Helvetica" w:hAnsi="Helvetica" w:cs="Helvetica"/>
-          <w:sz w:val="24"/>
-          <w:szCs w:val="24"/>
-        </w:rPr>
-      </w:pPr>
+          <w:b/>
+          <w:sz w:val="24"/>
+          <w:szCs w:val="24"/>
+        </w:rPr>
+      </w:pPr>
+      <w:r>
+        <w:rPr>
+          <w:rFonts w:ascii="Helvetica" w:hAnsi="Helvetica" w:cs="Helvetica"/>
+          <w:sz w:val="24"/>
+          <w:szCs w:val="24"/>
+        </w:rPr>
+        <w:t>H</w:t>
+      </w:r>
       <w:r>
         <w:rPr>
           <w:rFonts w:ascii="Helvetica" w:hAnsi="Helvetica" w:cs="Helvetica"/>
@@ -1848,24 +1951,16 @@
           <w:sz w:val="24"/>
           <w:szCs w:val="24"/>
         </w:rPr>
-        <w:t>W</w:t>
-      </w:r>
-      <w:r>
-        <w:rPr>
-          <w:rFonts w:ascii="Helvetica" w:hAnsi="Helvetica" w:cs="Helvetica"/>
+        <w:t>ow much information would you enter for each family member?</w:t>
+      </w:r>
+      <w:r>
+        <w:rPr>
+          <w:rFonts w:ascii="Helvetica" w:hAnsi="Helvetica" w:cs="Helvetica"/>
+          <w:b/>
           <w:bCs/>
           <w:sz w:val="24"/>
           <w:szCs w:val="24"/>
         </w:rPr>
-        <w:t>hat do you see visually?</w:t>
-      </w:r>
-      <w:r>
-        <w:rPr>
-          <w:rFonts w:ascii="Helvetica" w:hAnsi="Helvetica" w:cs="Helvetica"/>
-          <w:bCs/>
-          <w:sz w:val="24"/>
-          <w:szCs w:val="24"/>
-        </w:rPr>
         <w:t xml:space="preserve"> </w:t>
       </w:r>
       <w:r>
@@ -1874,47 +1969,31 @@
           <w:sz w:val="24"/>
           <w:szCs w:val="24"/>
         </w:rPr>
-        <w:t>E</w:t>
-      </w:r>
-      <w:r>
-        <w:rPr>
-          <w:rFonts w:ascii="Helvetica" w:hAnsi="Helvetica" w:cs="Helvetica"/>
-          <w:sz w:val="24"/>
-          <w:szCs w:val="24"/>
-        </w:rPr>
-        <w:t>xpects it to</w:t>
-      </w:r>
-      <w:r>
-        <w:rPr>
-          <w:rFonts w:ascii="Helvetica" w:hAnsi="Helvetica" w:cs="Helvetica"/>
-          <w:sz w:val="24"/>
-          <w:szCs w:val="24"/>
-        </w:rPr>
-        <w:t xml:space="preserve"> look like a medicine cabinet. It would be cute. Click on her kid and h</w:t>
-      </w:r>
-      <w:r>
-        <w:rPr>
-          <w:rFonts w:ascii="Helvetica" w:hAnsi="Helvetica" w:cs="Helvetica"/>
-          <w:sz w:val="24"/>
-          <w:szCs w:val="24"/>
-        </w:rPr>
-        <w:t xml:space="preserve">is medicines would highlight. </w:t>
-      </w:r>
-      <w:r>
-        <w:rPr>
-          <w:rFonts w:ascii="Helvetica" w:hAnsi="Helvetica" w:cs="Helvetica"/>
-          <w:sz w:val="24"/>
-          <w:szCs w:val="24"/>
-        </w:rPr>
-        <w:t>C</w:t>
-      </w:r>
-      <w:r>
-        <w:rPr>
-          <w:rFonts w:ascii="Helvetica" w:hAnsi="Helvetica" w:cs="Helvetica"/>
-          <w:sz w:val="24"/>
-          <w:szCs w:val="24"/>
-        </w:rPr>
-        <w:t>lick on medicine, side effects, what you don’t mix with.</w:t>
+        <w:t>N</w:t>
+      </w:r>
+      <w:r>
+        <w:rPr>
+          <w:rFonts w:ascii="Helvetica" w:hAnsi="Helvetica" w:cs="Helvetica"/>
+          <w:sz w:val="24"/>
+          <w:szCs w:val="24"/>
+        </w:rPr>
+        <w:t>ame, age, height, weight, alle</w:t>
+      </w:r>
+      <w:r>
+        <w:rPr>
+          <w:rFonts w:ascii="Helvetica" w:hAnsi="Helvetica" w:cs="Helvetica"/>
+          <w:sz w:val="24"/>
+          <w:szCs w:val="24"/>
+        </w:rPr>
+        <w:t>r</w:t>
+      </w:r>
+      <w:r>
+        <w:rPr>
+          <w:rFonts w:ascii="Helvetica" w:hAnsi="Helvetica" w:cs="Helvetica"/>
+          <w:sz w:val="24"/>
+          <w:szCs w:val="24"/>
+        </w:rPr>
+        <w:t xml:space="preserve">gies, notes section with how they reacted, and also what the drug company says the side effects are. </w:t>
       </w:r>
     </w:p>
     <w:p>
@@ -1956,58 +2035,7 @@
           <w:sz w:val="24"/>
           <w:szCs w:val="24"/>
         </w:rPr>
-        <w:t>H</w:t>
-      </w:r>
-      <w:r>
-        <w:rPr>
-          <w:rFonts w:ascii="Helvetica" w:hAnsi="Helvetica" w:cs="Helvetica"/>
-          <w:bCs/>
-          <w:sz w:val="24"/>
-          <w:szCs w:val="24"/>
-        </w:rPr>
-        <w:t>ow much information would you enter for each family member?</w:t>
-      </w:r>
-      <w:r>
-        <w:rPr>
-          <w:rFonts w:ascii="Helvetica" w:hAnsi="Helvetica" w:cs="Helvetica"/>
-          <w:b/>
-          <w:bCs/>
-          <w:sz w:val="24"/>
-          <w:szCs w:val="24"/>
-        </w:rPr>
-        <w:t xml:space="preserve"> </w:t>
-      </w:r>
-      <w:r>
-        <w:rPr>
-          <w:rFonts w:ascii="Helvetica" w:hAnsi="Helvetica" w:cs="Helvetica"/>
-          <w:sz w:val="24"/>
-          <w:szCs w:val="24"/>
-        </w:rPr>
-        <w:t>N</w:t>
-      </w:r>
-      <w:r>
-        <w:rPr>
-          <w:rFonts w:ascii="Helvetica" w:hAnsi="Helvetica" w:cs="Helvetica"/>
-          <w:sz w:val="24"/>
-          <w:szCs w:val="24"/>
-        </w:rPr>
-        <w:t>ame, age, height, weight, alle</w:t>
-      </w:r>
-      <w:r>
-        <w:rPr>
-          <w:rFonts w:ascii="Helvetica" w:hAnsi="Helvetica" w:cs="Helvetica"/>
-          <w:sz w:val="24"/>
-          <w:szCs w:val="24"/>
-        </w:rPr>
-        <w:t>r</w:t>
-      </w:r>
-      <w:r>
-        <w:rPr>
-          <w:rFonts w:ascii="Helvetica" w:hAnsi="Helvetica" w:cs="Helvetica"/>
-          <w:sz w:val="24"/>
-          <w:szCs w:val="24"/>
-        </w:rPr>
-        <w:t xml:space="preserve">gies, notes section with how they reacted, and also what the drug company says the side effects are. </w:t>
+        <w:t xml:space="preserve">That’s where you would put the allergy and active ingredients they aren’t supposed to have. </w:t>
       </w:r>
     </w:p>
     <w:p>
@@ -2049,7 +2077,65 @@
           <w:sz w:val="24"/>
           <w:szCs w:val="24"/>
         </w:rPr>
-        <w:t xml:space="preserve">That’s where you would put the allergy and active ingredients they aren’t supposed to have. </w:t>
+        <w:t>I</w:t>
+      </w:r>
+      <w:r>
+        <w:rPr>
+          <w:rFonts w:ascii="Helvetica" w:hAnsi="Helvetica" w:cs="Helvetica"/>
+          <w:sz w:val="24"/>
+          <w:szCs w:val="24"/>
+        </w:rPr>
+        <w:t>f she</w:t>
+      </w:r>
+      <w:r>
+        <w:rPr>
+          <w:rFonts w:ascii="Helvetica" w:hAnsi="Helvetica" w:cs="Helvetica"/>
+          <w:sz w:val="24"/>
+          <w:szCs w:val="24"/>
+        </w:rPr>
+        <w:t xml:space="preserve"> put in her kids heart condition</w:t>
+      </w:r>
+      <w:r>
+        <w:rPr>
+          <w:rFonts w:ascii="Helvetica" w:hAnsi="Helvetica" w:cs="Helvetica"/>
+          <w:sz w:val="24"/>
+          <w:szCs w:val="24"/>
+        </w:rPr>
+        <w:t xml:space="preserve"> would it bring up </w:t>
+      </w:r>
+      <w:r>
+        <w:rPr>
+          <w:rFonts w:ascii="Helvetica" w:hAnsi="Helvetica" w:cs="Helvetica"/>
+          <w:sz w:val="24"/>
+          <w:szCs w:val="24"/>
+        </w:rPr>
+        <w:t>the medicine you</w:t>
+      </w:r>
+      <w:r>
+        <w:rPr>
+          <w:rFonts w:ascii="Helvetica" w:hAnsi="Helvetica" w:cs="Helvetica"/>
+          <w:sz w:val="24"/>
+          <w:szCs w:val="24"/>
+        </w:rPr>
+        <w:t xml:space="preserve"> can’t take </w:t>
+      </w:r>
+      <w:r>
+        <w:rPr>
+          <w:rFonts w:ascii="Helvetica" w:hAnsi="Helvetica" w:cs="Helvetica"/>
+          <w:sz w:val="24"/>
+          <w:szCs w:val="24"/>
+        </w:rPr>
+        <w:t>with it</w:t>
+      </w:r>
+      <w:bookmarkStart w:id="0" w:name="_GoBack"/>
+      <w:bookmarkEnd w:id="0"/>
+      <w:r>
+        <w:rPr>
+          <w:rFonts w:ascii="Helvetica" w:hAnsi="Helvetica" w:cs="Helvetica"/>
+          <w:sz w:val="24"/>
+          <w:szCs w:val="24"/>
+        </w:rPr>
+        <w:t>?</w:t>
       </w:r>
     </w:p>
     <w:p>
@@ -2091,55 +2177,7 @@
           <w:sz w:val="24"/>
           <w:szCs w:val="24"/>
         </w:rPr>
-        <w:t>I</w:t>
-      </w:r>
-      <w:r>
-        <w:rPr>
-          <w:rFonts w:ascii="Helvetica" w:hAnsi="Helvetica" w:cs="Helvetica"/>
-          <w:sz w:val="24"/>
-          <w:szCs w:val="24"/>
-        </w:rPr>
-        <w:t>f she put in her kids heart condition</w:t>
-      </w:r>
-      <w:r>
-        <w:rPr>
-          <w:rFonts w:ascii="Helvetica" w:hAnsi="Helvetica" w:cs="Helvetica"/>
-          <w:sz w:val="24"/>
-          <w:szCs w:val="24"/>
-        </w:rPr>
-        <w:t>…</w:t>
-      </w:r>
-      <w:r>
-        <w:rPr>
-          <w:rFonts w:ascii="Helvetica" w:hAnsi="Helvetica" w:cs="Helvetica"/>
-          <w:sz w:val="24"/>
-          <w:szCs w:val="24"/>
-        </w:rPr>
-        <w:t xml:space="preserve"> would it bring up </w:t>
-      </w:r>
-      <w:r>
-        <w:rPr>
-          <w:rFonts w:ascii="Helvetica" w:hAnsi="Helvetica" w:cs="Helvetica"/>
-          <w:sz w:val="24"/>
-          <w:szCs w:val="24"/>
-        </w:rPr>
-        <w:t>the medicine you</w:t>
-      </w:r>
-      <w:r>
-        <w:rPr>
-          <w:rFonts w:ascii="Helvetica" w:hAnsi="Helvetica" w:cs="Helvetica"/>
-          <w:sz w:val="24"/>
-          <w:szCs w:val="24"/>
-        </w:rPr>
-        <w:t xml:space="preserve"> can’t take this</w:t>
-      </w:r>
-      <w:r>
-        <w:rPr>
-          <w:rFonts w:ascii="Helvetica" w:hAnsi="Helvetica" w:cs="Helvetica"/>
-          <w:sz w:val="24"/>
-          <w:szCs w:val="24"/>
-        </w:rPr>
-        <w:t>?</w:t>
+        <w:t xml:space="preserve">It would be good to have a history - date range for the last 3 years. </w:t>
       </w:r>
     </w:p>
     <w:p>
@@ -2181,7 +2219,7 @@
           <w:sz w:val="24"/>
           <w:szCs w:val="24"/>
         </w:rPr>
-        <w:t xml:space="preserve">It would be good to have a history - date range for the last 3 years. </w:t>
+        <w:t>She deleted an application she used to use because it didn’t meet her needs – didn’t send notifications and these would be important to her as a user.</w:t>
       </w:r>
     </w:p>
     <w:p>
@@ -2223,48 +2261,6 @@
           <w:sz w:val="24"/>
           <w:szCs w:val="24"/>
         </w:rPr>
-        <w:t>She deleted an application she used to use because it didn’t meet her needs – didn’t send notifications and these would be important to her as a user.</w:t>
-      </w:r>
-    </w:p>
-    <w:p>
-      <w:pPr>
-        <w:pStyle w:val="ListParagraph"/>
-        <w:widowControl w:val="0"/>
-        <w:numPr>
-          <w:ilvl w:val="0"/>
-          <w:numId w:val="1"/>
-        </w:numPr>
-        <w:tabs>
-          <w:tab w:val="left" w:pos="720"/>
-          <w:tab w:val="left" w:pos="1440"/>
-          <w:tab w:val="left" w:pos="2160"/>
-          <w:tab w:val="left" w:pos="2880"/>
-          <w:tab w:val="left" w:pos="3600"/>
-          <w:tab w:val="left" w:pos="4320"/>
-          <w:tab w:val="left" w:pos="5040"/>
-          <w:tab w:val="left" w:pos="5760"/>
-          <w:tab w:val="left" w:pos="6480"/>
-          <w:tab w:val="left" w:pos="7200"/>
-          <w:tab w:val="left" w:pos="7920"/>
-          <w:tab w:val="left" w:pos="8640"/>
-        </w:tabs>
-        <w:autoSpaceDE w:val="0"/>
-        <w:autoSpaceDN w:val="0"/>
-        <w:adjustRightInd w:val="0"/>
-        <w:spacing w:after="0" w:line="240" w:lineRule="auto"/>
-        <w:rPr>
-          <w:rFonts w:ascii="Helvetica" w:hAnsi="Helvetica" w:cs="Helvetica"/>
-          <w:b/>
-          <w:sz w:val="24"/>
-          <w:szCs w:val="24"/>
-        </w:rPr>
-      </w:pPr>
-      <w:r>
-        <w:rPr>
-          <w:rFonts w:ascii="Helvetica" w:hAnsi="Helvetica" w:cs="Helvetica"/>
-          <w:sz w:val="24"/>
-          <w:szCs w:val="24"/>
-        </w:rPr>
         <w:t>Would like notifications when it is time to refill a medication and be able to do that directly from the application like you can with the CVS application</w:t>
       </w:r>
     </w:p>
@@ -2353,6 +2349,7 @@
       </w:pPr>
     </w:p>
     <w:sectPr>
+      <w:headerReference w:type="default" r:id="rId8"/>
       <w:pgSz w:w="12240" w:h="15840"/>
       <w:pgMar w:top="1440" w:right="1440" w:bottom="1440" w:left="1440" w:header="720" w:footer="720" w:gutter="0"/>
       <w:cols w:space="720"/>
@@ -2360,6 +2357,94 @@
     </w:sectPr>
   </w:body>
 </w:document>
+</file>
+
+<file path=word/endnotes.xml><?xml version="1.0" encoding="utf-8"?>
+<w:endnotes xmlns:wpc="http://schemas.microsoft.com/office/word/2010/wordprocessingCanvas" xmlns:mo="http://schemas.microsoft.com/office/mac/office/2008/main" xmlns:mc="http://schemas.openxmlformats.org/markup-compatibility/2006" xmlns:mv="urn:schemas-microsoft-com:mac:vml" xmlns:o="urn:schemas-microsoft-com:office:office" xmlns:r="http://schemas.openxmlformats.org/officeDocument/2006/relationships" xmlns:m="http://schemas.openxmlformats.org/officeDocument/2006/math" xmlns:v="urn:schemas-microsoft-com:vml" xmlns:wp14="http://schemas.microsoft.com/office/word/2010/wordprocessingDrawing" xmlns:wp="http://schemas.openxmlformats.org/drawingml/2006/wordprocessingDrawing" xmlns:w10="urn:schemas-microsoft-com:office:word" xmlns:w="http://schemas.openxmlformats.org/wordprocessingml/2006/main" xmlns:w14="http://schemas.microsoft.com/office/word/2010/wordml" xmlns:wpg="http://schemas.microsoft.com/office/word/2010/wordprocessingGroup" xmlns:wpi="http://schemas.microsoft.com/office/word/2010/wordprocessingInk" xmlns:wne="http://schemas.microsoft.com/office/word/2006/wordml" xmlns:wps="http://schemas.microsoft.com/office/word/2010/wordprocessingShape" mc:Ignorable="w14 wp14">
+  <w:endnote w:type="separator" w:id="-1">
+    <w:p>
+      <w:pPr>
+        <w:spacing w:after="0" w:line="240" w:lineRule="auto"/>
+      </w:pPr>
+      <w:r>
+        <w:separator/>
+      </w:r>
+    </w:p>
+  </w:endnote>
+  <w:endnote w:type="continuationSeparator" w:id="0">
+    <w:p>
+      <w:pPr>
+        <w:spacing w:after="0" w:line="240" w:lineRule="auto"/>
+      </w:pPr>
+      <w:r>
+        <w:continuationSeparator/>
+      </w:r>
+    </w:p>
+  </w:endnote>
+</w:endnotes>
+</file>
+
+<file path=word/footnotes.xml><?xml version="1.0" encoding="utf-8"?>
+<w:footnotes xmlns:wpc="http://schemas.microsoft.com/office/word/2010/wordprocessingCanvas" xmlns:mo="http://schemas.microsoft.com/office/mac/office/2008/main" xmlns:mc="http://schemas.openxmlformats.org/markup-compatibility/2006" xmlns:mv="urn:schemas-microsoft-com:mac:vml" xmlns:o="urn:schemas-microsoft-com:office:office" xmlns:r="http://schemas.openxmlformats.org/officeDocument/2006/relationships" xmlns:m="http://schemas.openxmlformats.org/officeDocument/2006/math" xmlns:v="urn:schemas-microsoft-com:vml" xmlns:wp14="http://schemas.microsoft.com/office/word/2010/wordprocessingDrawing" xmlns:wp="http://schemas.openxmlformats.org/drawingml/2006/wordprocessingDrawing" xmlns:w10="urn:schemas-microsoft-com:office:word" xmlns:w="http://schemas.openxmlformats.org/wordprocessingml/2006/main" xmlns:w14="http://schemas.microsoft.com/office/word/2010/wordml" xmlns:wpg="http://schemas.microsoft.com/office/word/2010/wordprocessingGroup" xmlns:wpi="http://schemas.microsoft.com/office/word/2010/wordprocessingInk" xmlns:wne="http://schemas.microsoft.com/office/word/2006/wordml" xmlns:wps="http://schemas.microsoft.com/office/word/2010/wordprocessingShape" mc:Ignorable="w14 wp14">
+  <w:footnote w:type="separator" w:id="-1">
+    <w:p>
+      <w:pPr>
+        <w:spacing w:after="0" w:line="240" w:lineRule="auto"/>
+      </w:pPr>
+      <w:r>
+        <w:separator/>
+      </w:r>
+    </w:p>
+  </w:footnote>
+  <w:footnote w:type="continuationSeparator" w:id="0">
+    <w:p>
+      <w:pPr>
+        <w:spacing w:after="0" w:line="240" w:lineRule="auto"/>
+      </w:pPr>
+      <w:r>
+        <w:continuationSeparator/>
+      </w:r>
+    </w:p>
+  </w:footnote>
+</w:footnotes>
+</file>
+
+<file path=word/header1.xml><?xml version="1.0" encoding="utf-8"?>
+<w:hdr xmlns:wpc="http://schemas.microsoft.com/office/word/2010/wordprocessingCanvas" xmlns:mo="http://schemas.microsoft.com/office/mac/office/2008/main" xmlns:mc="http://schemas.openxmlformats.org/markup-compatibility/2006" xmlns:mv="urn:schemas-microsoft-com:mac:vml" xmlns:o="urn:schemas-microsoft-com:office:office" xmlns:r="http://schemas.openxmlformats.org/officeDocument/2006/relationships" xmlns:m="http://schemas.openxmlformats.org/officeDocument/2006/math" xmlns:v="urn:schemas-microsoft-com:vml" xmlns:wp14="http://schemas.microsoft.com/office/word/2010/wordprocessingDrawing" xmlns:wp="http://schemas.openxmlformats.org/drawingml/2006/wordprocessingDrawing" xmlns:w10="urn:schemas-microsoft-com:office:word" xmlns:w="http://schemas.openxmlformats.org/wordprocessingml/2006/main" xmlns:w14="http://schemas.microsoft.com/office/word/2010/wordml" xmlns:wpg="http://schemas.microsoft.com/office/word/2010/wordprocessingGroup" xmlns:wpi="http://schemas.microsoft.com/office/word/2010/wordprocessingInk" xmlns:wne="http://schemas.microsoft.com/office/word/2006/wordml" xmlns:wps="http://schemas.microsoft.com/office/word/2010/wordprocessingShape" mc:Ignorable="w14 wp14">
+  <w:p>
+    <w:pPr>
+      <w:spacing w:after="0" w:line="240" w:lineRule="auto"/>
+      <w:rPr>
+        <w:b/>
+      </w:rPr>
+    </w:pPr>
+    <w:r>
+      <w:rPr>
+        <w:b/>
+      </w:rPr>
+      <w:t>User Research Round 1</w:t>
+    </w:r>
+  </w:p>
+  <w:p>
+    <w:pPr>
+      <w:spacing w:after="0" w:line="240" w:lineRule="auto"/>
+      <w:rPr>
+        <w:b/>
+      </w:rPr>
+    </w:pPr>
+    <w:r>
+      <w:rPr>
+        <w:b/>
+      </w:rPr>
+      <w:t>Participant 5</w:t>
+    </w:r>
+  </w:p>
+  <w:p>
+    <w:pPr>
+      <w:pStyle w:val="Header"/>
+    </w:pPr>
+  </w:p>
+</w:hdr>
 </file>
 
 <file path=word/numbering.xml><?xml version="1.0" encoding="utf-8"?>
@@ -2690,6 +2775,50 @@
       <w:contextualSpacing/>
     </w:pPr>
   </w:style>
+  <w:style w:type="paragraph" w:styleId="Header">
+    <w:name w:val="header"/>
+    <w:basedOn w:val="Normal"/>
+    <w:link w:val="HeaderChar"/>
+    <w:uiPriority w:val="99"/>
+    <w:unhideWhenUsed/>
+    <w:rsid w:val="00B212A8"/>
+    <w:pPr>
+      <w:tabs>
+        <w:tab w:val="center" w:pos="4320"/>
+        <w:tab w:val="right" w:pos="8640"/>
+      </w:tabs>
+      <w:spacing w:after="0" w:line="240" w:lineRule="auto"/>
+    </w:pPr>
+  </w:style>
+  <w:style w:type="character" w:customStyle="1" w:styleId="HeaderChar">
+    <w:name w:val="Header Char"/>
+    <w:basedOn w:val="DefaultParagraphFont"/>
+    <w:link w:val="Header"/>
+    <w:uiPriority w:val="99"/>
+    <w:rsid w:val="00B212A8"/>
+  </w:style>
+  <w:style w:type="paragraph" w:styleId="Footer">
+    <w:name w:val="footer"/>
+    <w:basedOn w:val="Normal"/>
+    <w:link w:val="FooterChar"/>
+    <w:uiPriority w:val="99"/>
+    <w:unhideWhenUsed/>
+    <w:rsid w:val="00B212A8"/>
+    <w:pPr>
+      <w:tabs>
+        <w:tab w:val="center" w:pos="4320"/>
+        <w:tab w:val="right" w:pos="8640"/>
+      </w:tabs>
+      <w:spacing w:after="0" w:line="240" w:lineRule="auto"/>
+    </w:pPr>
+  </w:style>
+  <w:style w:type="character" w:customStyle="1" w:styleId="FooterChar">
+    <w:name w:val="Footer Char"/>
+    <w:basedOn w:val="DefaultParagraphFont"/>
+    <w:link w:val="Footer"/>
+    <w:uiPriority w:val="99"/>
+    <w:rsid w:val="00B212A8"/>
+  </w:style>
 </w:styles>
 </file>
 
@@ -2899,6 +3028,50 @@
       <w:ind w:left="720"/>
       <w:contextualSpacing/>
     </w:pPr>
+  </w:style>
+  <w:style w:type="paragraph" w:styleId="Header">
+    <w:name w:val="header"/>
+    <w:basedOn w:val="Normal"/>
+    <w:link w:val="HeaderChar"/>
+    <w:uiPriority w:val="99"/>
+    <w:unhideWhenUsed/>
+    <w:rsid w:val="00B212A8"/>
+    <w:pPr>
+      <w:tabs>
+        <w:tab w:val="center" w:pos="4320"/>
+        <w:tab w:val="right" w:pos="8640"/>
+      </w:tabs>
+      <w:spacing w:after="0" w:line="240" w:lineRule="auto"/>
+    </w:pPr>
+  </w:style>
+  <w:style w:type="character" w:customStyle="1" w:styleId="HeaderChar">
+    <w:name w:val="Header Char"/>
+    <w:basedOn w:val="DefaultParagraphFont"/>
+    <w:link w:val="Header"/>
+    <w:uiPriority w:val="99"/>
+    <w:rsid w:val="00B212A8"/>
+  </w:style>
+  <w:style w:type="paragraph" w:styleId="Footer">
+    <w:name w:val="footer"/>
+    <w:basedOn w:val="Normal"/>
+    <w:link w:val="FooterChar"/>
+    <w:uiPriority w:val="99"/>
+    <w:unhideWhenUsed/>
+    <w:rsid w:val="00B212A8"/>
+    <w:pPr>
+      <w:tabs>
+        <w:tab w:val="center" w:pos="4320"/>
+        <w:tab w:val="right" w:pos="8640"/>
+      </w:tabs>
+      <w:spacing w:after="0" w:line="240" w:lineRule="auto"/>
+    </w:pPr>
+  </w:style>
+  <w:style w:type="character" w:customStyle="1" w:styleId="FooterChar">
+    <w:name w:val="Footer Char"/>
+    <w:basedOn w:val="DefaultParagraphFont"/>
+    <w:link w:val="Footer"/>
+    <w:uiPriority w:val="99"/>
+    <w:rsid w:val="00B212A8"/>
   </w:style>
 </w:styles>
 </file>
@@ -3158,7 +3331,7 @@
   <a:extraClrSchemeLst/>
   <a:extLst>
     <a:ext uri="{05A4C25C-085E-4340-85A3-A5531E510DB2}">
-      <thm15:themeFamily xmlns:thm15="http://schemas.microsoft.com/office/thememl/2012/main" xmlns="" name="Office Theme" id="{62F939B6-93AF-4DB8-9C6B-D6C7DFDC589F}" vid="{4A3C46E8-61CC-4603-A589-7422A47A8E4A}"/>
+      <thm15:themeFamily xmlns="" xmlns:thm15="http://schemas.microsoft.com/office/thememl/2012/main" name="Office Theme" id="{62F939B6-93AF-4DB8-9C6B-D6C7DFDC589F}" vid="{4A3C46E8-61CC-4603-A589-7422A47A8E4A}"/>
     </a:ext>
   </a:extLst>
 </a:theme>
